--- a/react-and-javascript-book/جاوااسکریپت و ری اکت1.docx
+++ b/react-and-javascript-book/جاوااسکریپت و ری اکت1.docx
@@ -3665,6 +3665,91 @@
       <w:pPr>
         <w:bidi/>
         <w:rPr>
+          <w:rFonts w:ascii="Shabnam" w:hAnsi="Shabnam" w:cs="Shabnam"/>
+          <w:color w:val="262626" w:themeColor="text1" w:themeTint="D9"/>
+          <w:sz w:val="24"/>
+          <w:szCs w:val="24"/>
+          <w:rtl/>
+          <w:lang w:bidi="fa-IR"/>
+        </w:rPr>
+      </w:pPr>
+    </w:p>
+    <w:p>
+      <w:pPr>
+        <w:bidi/>
+        <w:rPr>
+          <w:rFonts w:ascii="Shabnam" w:hAnsi="Shabnam" w:cs="Shabnam"/>
+          <w:sz w:val="24"/>
+          <w:szCs w:val="24"/>
+          <w:rtl/>
+          <w:lang w:bidi="fa-IR"/>
+        </w:rPr>
+      </w:pPr>
+    </w:p>
+    <w:p>
+      <w:pPr>
+        <w:bidi/>
+        <w:rPr>
+          <w:rFonts w:ascii="Shabnam" w:hAnsi="Shabnam" w:cs="Shabnam"/>
+          <w:sz w:val="24"/>
+          <w:szCs w:val="24"/>
+          <w:lang w:bidi="fa-IR"/>
+        </w:rPr>
+      </w:pPr>
+    </w:p>
+    <w:p>
+      <w:pPr>
+        <w:bidi/>
+        <w:rPr>
+          <w:rFonts w:ascii="Shabnam" w:hAnsi="Shabnam" w:cs="Shabnam"/>
+          <w:sz w:val="24"/>
+          <w:szCs w:val="24"/>
+          <w:lang w:bidi="fa-IR"/>
+        </w:rPr>
+      </w:pPr>
+    </w:p>
+    <w:p>
+      <w:pPr>
+        <w:pStyle w:val="ListParagraph"/>
+        <w:numPr>
+          <w:ilvl w:val="0"/>
+          <w:numId w:val="17"/>
+        </w:numPr>
+        <w:bidi/>
+        <w:rPr>
+          <w:rFonts w:ascii="Shabnam" w:hAnsi="Shabnam" w:cs="Shabnam"/>
+          <w:color w:val="262626" w:themeColor="text1" w:themeTint="D9"/>
+          <w:sz w:val="24"/>
+          <w:szCs w:val="24"/>
+          <w:rtl/>
+          <w:lang w:bidi="fa-IR"/>
+        </w:rPr>
+      </w:pPr>
+      <w:r>
+        <w:rPr>
+          <w:rFonts w:ascii="Shabnam" w:hAnsi="Shabnam" w:cs="Shabnam"/>
+          <w:color w:val="262626" w:themeColor="text1" w:themeTint="D9"/>
+          <w:sz w:val="28"/>
+          <w:szCs w:val="28"/>
+          <w:lang w:bidi="fa-IR"/>
+        </w:rPr>
+        <w:lastRenderedPageBreak/>
+        <w:t xml:space="preserve">Event </w:t>
+      </w:r>
+      <w:proofErr w:type="spellStart"/>
+      <w:r>
+        <w:rPr>
+          <w:rFonts w:ascii="Shabnam" w:hAnsi="Shabnam" w:cs="Shabnam"/>
+          <w:color w:val="262626" w:themeColor="text1" w:themeTint="D9"/>
+          <w:sz w:val="28"/>
+          <w:szCs w:val="28"/>
+          <w:lang w:bidi="fa-IR"/>
+        </w:rPr>
+        <w:t>Propogation</w:t>
+      </w:r>
+      <w:proofErr w:type="spellEnd"/>
+      <w:r>
+        <w:rPr>
           <w:rFonts w:ascii="Shabnam" w:hAnsi="Shabnam" w:cs="Shabnam" w:hint="cs"/>
           <w:color w:val="262626" w:themeColor="text1" w:themeTint="D9"/>
           <w:sz w:val="24"/>
@@ -3672,13 +3757,25 @@
           <w:rtl/>
           <w:lang w:bidi="fa-IR"/>
         </w:rPr>
-      </w:pPr>
+        <w:t xml:space="preserve"> </w:t>
+      </w:r>
+      <w:r>
+        <w:rPr>
+          <w:rFonts w:ascii="Shabnam" w:hAnsi="Shabnam" w:cs="Shabnam" w:hint="cs"/>
+          <w:color w:val="262626" w:themeColor="text1" w:themeTint="D9"/>
+          <w:sz w:val="28"/>
+          <w:szCs w:val="28"/>
+          <w:rtl/>
+          <w:lang w:bidi="fa-IR"/>
+        </w:rPr>
+        <w:t>چیکار میکنه؟</w:t>
+      </w:r>
     </w:p>
     <w:p>
       <w:pPr>
         <w:bidi/>
         <w:rPr>
-          <w:rFonts w:ascii="Shabnam" w:hAnsi="Shabnam" w:cs="Shabnam" w:hint="cs"/>
+          <w:rFonts w:ascii="Shabnam" w:hAnsi="Shabnam" w:cs="Shabnam"/>
           <w:sz w:val="24"/>
           <w:szCs w:val="24"/>
           <w:rtl/>
@@ -3691,41 +3788,178 @@
         <w:bidi/>
         <w:rPr>
           <w:rFonts w:ascii="Shabnam" w:hAnsi="Shabnam" w:cs="Shabnam"/>
-          <w:sz w:val="24"/>
-          <w:szCs w:val="24"/>
-          <w:lang w:bidi="fa-IR"/>
-        </w:rPr>
-      </w:pPr>
+          <w:color w:val="404040" w:themeColor="text1" w:themeTint="BF"/>
+          <w:sz w:val="24"/>
+          <w:szCs w:val="24"/>
+          <w:rtl/>
+          <w:lang w:bidi="fa-IR"/>
+        </w:rPr>
+      </w:pPr>
+      <w:r>
+        <w:rPr>
+          <w:rFonts w:ascii="Shabnam" w:hAnsi="Shabnam" w:cs="Shabnam" w:hint="cs"/>
+          <w:color w:val="404040" w:themeColor="text1" w:themeTint="BF"/>
+          <w:sz w:val="24"/>
+          <w:szCs w:val="24"/>
+          <w:rtl/>
+          <w:lang w:bidi="fa-IR"/>
+        </w:rPr>
+        <w:t xml:space="preserve">       در کلمه به معنای گسترش و ترویج میباشد</w:t>
+      </w:r>
     </w:p>
     <w:p>
       <w:pPr>
         <w:bidi/>
         <w:rPr>
           <w:rFonts w:ascii="Shabnam" w:hAnsi="Shabnam" w:cs="Shabnam"/>
-          <w:sz w:val="24"/>
-          <w:szCs w:val="24"/>
-          <w:lang w:bidi="fa-IR"/>
-        </w:rPr>
-      </w:pPr>
+          <w:color w:val="404040" w:themeColor="text1" w:themeTint="BF"/>
+          <w:sz w:val="24"/>
+          <w:szCs w:val="24"/>
+          <w:rtl/>
+          <w:lang w:bidi="fa-IR"/>
+        </w:rPr>
+      </w:pPr>
+      <w:r>
+        <w:rPr>
+          <w:rFonts w:ascii="Shabnam" w:hAnsi="Shabnam" w:cs="Shabnam" w:hint="cs"/>
+          <w:color w:val="404040" w:themeColor="text1" w:themeTint="BF"/>
+          <w:sz w:val="24"/>
+          <w:szCs w:val="24"/>
+          <w:rtl/>
+          <w:lang w:bidi="fa-IR"/>
+        </w:rPr>
+        <w:t xml:space="preserve">    </w:t>
+      </w:r>
     </w:p>
     <w:p>
       <w:pPr>
         <w:bidi/>
         <w:rPr>
+          <w:rFonts w:ascii="Shabnam" w:hAnsi="Shabnam" w:cs="Shabnam"/>
+          <w:color w:val="404040" w:themeColor="text1" w:themeTint="BF"/>
+          <w:sz w:val="24"/>
+          <w:szCs w:val="24"/>
+          <w:rtl/>
+          <w:lang w:bidi="fa-IR"/>
+        </w:rPr>
+      </w:pPr>
+      <w:r>
+        <w:rPr>
           <w:rFonts w:ascii="Shabnam" w:hAnsi="Shabnam" w:cs="Shabnam" w:hint="cs"/>
-          <w:sz w:val="24"/>
-          <w:szCs w:val="24"/>
-          <w:lang w:bidi="fa-IR"/>
-        </w:rPr>
-      </w:pPr>
+          <w:color w:val="404040" w:themeColor="text1" w:themeTint="BF"/>
+          <w:sz w:val="24"/>
+          <w:szCs w:val="24"/>
+          <w:rtl/>
+          <w:lang w:bidi="fa-IR"/>
+        </w:rPr>
+        <w:t xml:space="preserve">       توی جاوااسکریپت وقتی به یک </w:t>
+      </w:r>
+      <w:r>
+        <w:rPr>
+          <w:rFonts w:ascii="Shabnam" w:hAnsi="Shabnam" w:cs="Shabnam"/>
+          <w:color w:val="404040" w:themeColor="text1" w:themeTint="BF"/>
+          <w:sz w:val="24"/>
+          <w:szCs w:val="24"/>
+          <w:lang w:bidi="fa-IR"/>
+        </w:rPr>
+        <w:t>element</w:t>
+      </w:r>
+      <w:r>
+        <w:rPr>
+          <w:rFonts w:ascii="Shabnam" w:hAnsi="Shabnam" w:cs="Shabnam" w:hint="cs"/>
+          <w:color w:val="404040" w:themeColor="text1" w:themeTint="BF"/>
+          <w:sz w:val="24"/>
+          <w:szCs w:val="24"/>
+          <w:rtl/>
+          <w:lang w:bidi="fa-IR"/>
+        </w:rPr>
+        <w:t xml:space="preserve"> یک رویداد ضمیمه میکنیم این رویداد ممکنه فقط برای این </w:t>
+      </w:r>
+      <w:r>
+        <w:rPr>
+          <w:rFonts w:ascii="Shabnam" w:hAnsi="Shabnam" w:cs="Shabnam"/>
+          <w:color w:val="404040" w:themeColor="text1" w:themeTint="BF"/>
+          <w:sz w:val="24"/>
+          <w:szCs w:val="24"/>
+          <w:lang w:bidi="fa-IR"/>
+        </w:rPr>
+        <w:t xml:space="preserve">element </w:t>
+      </w:r>
+      <w:r>
+        <w:rPr>
+          <w:rFonts w:ascii="Shabnam" w:hAnsi="Shabnam" w:cs="Shabnam" w:hint="cs"/>
+          <w:color w:val="404040" w:themeColor="text1" w:themeTint="BF"/>
+          <w:sz w:val="24"/>
+          <w:szCs w:val="24"/>
+          <w:rtl/>
+          <w:lang w:bidi="fa-IR"/>
+        </w:rPr>
+        <w:t xml:space="preserve"> اتفاق نیوفته و ممکنه </w:t>
+      </w:r>
+      <w:r>
+        <w:rPr>
+          <w:rFonts w:ascii="Shabnam" w:hAnsi="Shabnam" w:cs="Shabnam"/>
+          <w:color w:val="404040" w:themeColor="text1" w:themeTint="BF"/>
+          <w:sz w:val="24"/>
+          <w:szCs w:val="24"/>
+          <w:lang w:bidi="fa-IR"/>
+        </w:rPr>
+        <w:t>element</w:t>
+      </w:r>
+      <w:r>
+        <w:rPr>
+          <w:rFonts w:ascii="Shabnam" w:hAnsi="Shabnam" w:cs="Shabnam" w:hint="cs"/>
+          <w:color w:val="404040" w:themeColor="text1" w:themeTint="BF"/>
+          <w:sz w:val="24"/>
+          <w:szCs w:val="24"/>
+          <w:rtl/>
+          <w:lang w:bidi="fa-IR"/>
+        </w:rPr>
+        <w:t xml:space="preserve"> های دیگه رو هم تحت تاثیر قرار بده ، به این تحت تاثیر فرار دادن به اصطلاح </w:t>
+      </w:r>
+      <w:r>
+        <w:rPr>
+          <w:rFonts w:ascii="Shabnam" w:hAnsi="Shabnam" w:cs="Shabnam"/>
+          <w:color w:val="404040" w:themeColor="text1" w:themeTint="BF"/>
+          <w:sz w:val="24"/>
+          <w:szCs w:val="24"/>
+          <w:lang w:bidi="fa-IR"/>
+        </w:rPr>
+        <w:t xml:space="preserve">Event </w:t>
+      </w:r>
+      <w:proofErr w:type="spellStart"/>
+      <w:r>
+        <w:rPr>
+          <w:rFonts w:ascii="Shabnam" w:hAnsi="Shabnam" w:cs="Shabnam"/>
+          <w:color w:val="404040" w:themeColor="text1" w:themeTint="BF"/>
+          <w:sz w:val="24"/>
+          <w:szCs w:val="24"/>
+          <w:lang w:bidi="fa-IR"/>
+        </w:rPr>
+        <w:t>Propogation</w:t>
+      </w:r>
+      <w:proofErr w:type="spellEnd"/>
+      <w:r>
+        <w:rPr>
+          <w:rFonts w:ascii="Shabnam" w:hAnsi="Shabnam" w:cs="Shabnam" w:hint="cs"/>
+          <w:color w:val="404040" w:themeColor="text1" w:themeTint="BF"/>
+          <w:sz w:val="24"/>
+          <w:szCs w:val="24"/>
+          <w:rtl/>
+          <w:lang w:bidi="fa-IR"/>
+        </w:rPr>
+        <w:t xml:space="preserve"> گفته میشه</w:t>
+      </w:r>
     </w:p>
     <w:p>
       <w:pPr>
         <w:bidi/>
         <w:rPr>
-          <w:rFonts w:ascii="Shabnam" w:hAnsi="Shabnam" w:cs="Shabnam" w:hint="cs"/>
-          <w:sz w:val="24"/>
-          <w:szCs w:val="24"/>
+          <w:rFonts w:ascii="Shabnam" w:hAnsi="Shabnam" w:cs="Shabnam"/>
+          <w:color w:val="262626" w:themeColor="text1" w:themeTint="D9"/>
+          <w:sz w:val="24"/>
+          <w:szCs w:val="24"/>
+          <w:rtl/>
           <w:lang w:bidi="fa-IR"/>
         </w:rPr>
       </w:pPr>
@@ -3735,8 +3969,9 @@
         <w:bidi/>
         <w:rPr>
           <w:rFonts w:ascii="Shabnam" w:hAnsi="Shabnam" w:cs="Shabnam"/>
-          <w:sz w:val="24"/>
-          <w:szCs w:val="24"/>
+          <w:color w:val="262626" w:themeColor="text1" w:themeTint="D9"/>
+          <w:sz w:val="28"/>
+          <w:szCs w:val="28"/>
           <w:rtl/>
           <w:lang w:bidi="fa-IR"/>
         </w:rPr>
@@ -3746,7 +3981,2410 @@
       <w:pPr>
         <w:bidi/>
         <w:rPr>
+          <w:rFonts w:ascii="Shabnam" w:hAnsi="Shabnam" w:cs="Shabnam"/>
+          <w:color w:val="262626" w:themeColor="text1" w:themeTint="D9"/>
+          <w:sz w:val="28"/>
+          <w:szCs w:val="28"/>
+          <w:rtl/>
+          <w:lang w:bidi="fa-IR"/>
+        </w:rPr>
+      </w:pPr>
+      <w:r>
+        <w:rPr>
+          <w:rFonts w:ascii="Shabnam" w:hAnsi="Shabnam" w:cs="Shabnam"/>
+          <w:color w:val="262626" w:themeColor="text1" w:themeTint="D9"/>
+          <w:sz w:val="28"/>
+          <w:szCs w:val="28"/>
+          <w:lang w:bidi="fa-IR"/>
+        </w:rPr>
+        <w:t>Event Bubbling</w:t>
+      </w:r>
+      <w:r>
+        <w:rPr>
           <w:rFonts w:ascii="Shabnam" w:hAnsi="Shabnam" w:cs="Shabnam" w:hint="cs"/>
+          <w:color w:val="262626" w:themeColor="text1" w:themeTint="D9"/>
+          <w:sz w:val="28"/>
+          <w:szCs w:val="28"/>
+          <w:rtl/>
+          <w:lang w:bidi="fa-IR"/>
+        </w:rPr>
+        <w:t xml:space="preserve"> </w:t>
+      </w:r>
+    </w:p>
+    <w:p>
+      <w:pPr>
+        <w:bidi/>
+        <w:rPr>
+          <w:rFonts w:ascii="Shabnam" w:hAnsi="Shabnam" w:cs="Shabnam"/>
+          <w:color w:val="262626" w:themeColor="text1" w:themeTint="D9"/>
+          <w:sz w:val="24"/>
+          <w:szCs w:val="24"/>
+          <w:rtl/>
+          <w:lang w:bidi="fa-IR"/>
+        </w:rPr>
+      </w:pPr>
+    </w:p>
+    <w:p>
+      <w:pPr>
+        <w:bidi/>
+        <w:rPr>
+          <w:rFonts w:ascii="Shabnam" w:hAnsi="Shabnam" w:cs="Shabnam"/>
+          <w:color w:val="404040" w:themeColor="text1" w:themeTint="BF"/>
+          <w:sz w:val="24"/>
+          <w:szCs w:val="24"/>
+          <w:rtl/>
+          <w:lang w:bidi="fa-IR"/>
+        </w:rPr>
+      </w:pPr>
+      <w:r>
+        <w:rPr>
+          <w:rFonts w:ascii="Shabnam" w:hAnsi="Shabnam" w:cs="Shabnam" w:hint="cs"/>
+          <w:color w:val="404040" w:themeColor="text1" w:themeTint="BF"/>
+          <w:sz w:val="24"/>
+          <w:szCs w:val="24"/>
+          <w:rtl/>
+          <w:lang w:bidi="fa-IR"/>
+        </w:rPr>
+        <w:t xml:space="preserve">          توی </w:t>
+      </w:r>
+      <w:r>
+        <w:rPr>
+          <w:rFonts w:ascii="Shabnam" w:hAnsi="Shabnam" w:cs="Shabnam"/>
+          <w:color w:val="404040" w:themeColor="text1" w:themeTint="BF"/>
+          <w:sz w:val="24"/>
+          <w:szCs w:val="24"/>
+          <w:lang w:bidi="fa-IR"/>
+        </w:rPr>
+        <w:t xml:space="preserve">event bubbling </w:t>
+      </w:r>
+      <w:r>
+        <w:rPr>
+          <w:rFonts w:ascii="Shabnam" w:hAnsi="Shabnam" w:cs="Shabnam" w:hint="cs"/>
+          <w:color w:val="404040" w:themeColor="text1" w:themeTint="BF"/>
+          <w:sz w:val="24"/>
+          <w:szCs w:val="24"/>
+          <w:rtl/>
+          <w:lang w:bidi="fa-IR"/>
+        </w:rPr>
+        <w:t xml:space="preserve"> رویداد از </w:t>
+      </w:r>
+      <w:r>
+        <w:rPr>
+          <w:rFonts w:ascii="Shabnam" w:hAnsi="Shabnam" w:cs="Shabnam"/>
+          <w:color w:val="404040" w:themeColor="text1" w:themeTint="BF"/>
+          <w:sz w:val="24"/>
+          <w:szCs w:val="24"/>
+          <w:lang w:bidi="fa-IR"/>
+        </w:rPr>
+        <w:t>event</w:t>
+      </w:r>
+      <w:r>
+        <w:rPr>
+          <w:rFonts w:ascii="Shabnam" w:hAnsi="Shabnam" w:cs="Shabnam" w:hint="cs"/>
+          <w:color w:val="404040" w:themeColor="text1" w:themeTint="BF"/>
+          <w:sz w:val="24"/>
+          <w:szCs w:val="24"/>
+          <w:rtl/>
+          <w:lang w:bidi="fa-IR"/>
+        </w:rPr>
+        <w:t xml:space="preserve"> داخلی </w:t>
+      </w:r>
+      <w:r>
+        <w:rPr>
+          <w:rFonts w:ascii="Shabnam" w:hAnsi="Shabnam" w:cs="Shabnam"/>
+          <w:color w:val="404040" w:themeColor="text1" w:themeTint="BF"/>
+          <w:sz w:val="24"/>
+          <w:szCs w:val="24"/>
+          <w:lang w:bidi="fa-IR"/>
+        </w:rPr>
+        <w:t xml:space="preserve"> </w:t>
+      </w:r>
+      <w:r>
+        <w:rPr>
+          <w:rFonts w:ascii="Shabnam" w:hAnsi="Shabnam" w:cs="Shabnam" w:hint="cs"/>
+          <w:color w:val="404040" w:themeColor="text1" w:themeTint="BF"/>
+          <w:sz w:val="24"/>
+          <w:szCs w:val="24"/>
+          <w:rtl/>
+          <w:lang w:bidi="fa-IR"/>
+        </w:rPr>
+        <w:t xml:space="preserve">به </w:t>
+      </w:r>
+      <w:r>
+        <w:rPr>
+          <w:rFonts w:ascii="Shabnam" w:hAnsi="Shabnam" w:cs="Shabnam"/>
+          <w:color w:val="404040" w:themeColor="text1" w:themeTint="BF"/>
+          <w:sz w:val="24"/>
+          <w:szCs w:val="24"/>
+          <w:lang w:bidi="fa-IR"/>
+        </w:rPr>
+        <w:t>event</w:t>
+      </w:r>
+      <w:r>
+        <w:rPr>
+          <w:rFonts w:ascii="Shabnam" w:hAnsi="Shabnam" w:cs="Shabnam" w:hint="cs"/>
+          <w:color w:val="404040" w:themeColor="text1" w:themeTint="BF"/>
+          <w:sz w:val="24"/>
+          <w:szCs w:val="24"/>
+          <w:rtl/>
+          <w:lang w:bidi="fa-IR"/>
+        </w:rPr>
+        <w:t xml:space="preserve"> بیرونی گسترش پیدا میکنه</w:t>
+      </w:r>
+    </w:p>
+    <w:p>
+      <w:pPr>
+        <w:bidi/>
+        <w:rPr>
+          <w:rFonts w:ascii="Shabnam" w:hAnsi="Shabnam" w:cs="Shabnam"/>
+          <w:color w:val="404040" w:themeColor="text1" w:themeTint="BF"/>
+          <w:sz w:val="28"/>
+          <w:szCs w:val="28"/>
+          <w:rtl/>
+          <w:lang w:bidi="fa-IR"/>
+        </w:rPr>
+      </w:pPr>
+    </w:p>
+    <w:p>
+      <w:pPr>
+        <w:bidi/>
+        <w:rPr>
+          <w:rFonts w:ascii="Shabnam" w:hAnsi="Shabnam" w:cs="Shabnam"/>
+          <w:color w:val="404040" w:themeColor="text1" w:themeTint="BF"/>
+          <w:sz w:val="28"/>
+          <w:szCs w:val="28"/>
+          <w:rtl/>
+          <w:lang w:bidi="fa-IR"/>
+        </w:rPr>
+      </w:pPr>
+      <w:r>
+        <w:rPr>
+          <w:rFonts w:ascii="Shabnam" w:hAnsi="Shabnam" w:cs="Shabnam"/>
+          <w:color w:val="404040" w:themeColor="text1" w:themeTint="BF"/>
+          <w:sz w:val="28"/>
+          <w:szCs w:val="28"/>
+          <w:lang w:bidi="fa-IR"/>
+        </w:rPr>
+        <w:t>Event Capturing</w:t>
+      </w:r>
+    </w:p>
+    <w:p>
+      <w:pPr>
+        <w:bidi/>
+        <w:rPr>
+          <w:rFonts w:ascii="Shabnam" w:hAnsi="Shabnam" w:cs="Shabnam"/>
+          <w:color w:val="262626" w:themeColor="text1" w:themeTint="D9"/>
+          <w:sz w:val="24"/>
+          <w:szCs w:val="24"/>
+          <w:rtl/>
+          <w:lang w:bidi="fa-IR"/>
+        </w:rPr>
+      </w:pPr>
+    </w:p>
+    <w:p>
+      <w:pPr>
+        <w:bidi/>
+        <w:rPr>
+          <w:rFonts w:ascii="Shabnam" w:hAnsi="Shabnam" w:cs="Shabnam"/>
+          <w:color w:val="404040" w:themeColor="text1" w:themeTint="BF"/>
+          <w:sz w:val="24"/>
+          <w:szCs w:val="24"/>
+          <w:rtl/>
+          <w:lang w:bidi="fa-IR"/>
+        </w:rPr>
+      </w:pPr>
+      <w:r>
+        <w:rPr>
+          <w:rFonts w:ascii="Shabnam" w:hAnsi="Shabnam" w:cs="Shabnam" w:hint="cs"/>
+          <w:color w:val="404040" w:themeColor="text1" w:themeTint="BF"/>
+          <w:sz w:val="24"/>
+          <w:szCs w:val="24"/>
+          <w:rtl/>
+          <w:lang w:bidi="fa-IR"/>
+        </w:rPr>
+        <w:t xml:space="preserve">          اگر به آرگومان سوم </w:t>
+      </w:r>
+      <w:proofErr w:type="spellStart"/>
+      <w:r>
+        <w:rPr>
+          <w:rFonts w:ascii="Shabnam" w:hAnsi="Shabnam" w:cs="Shabnam"/>
+          <w:color w:val="404040" w:themeColor="text1" w:themeTint="BF"/>
+          <w:sz w:val="24"/>
+          <w:szCs w:val="24"/>
+          <w:lang w:bidi="fa-IR"/>
+        </w:rPr>
+        <w:t>addEventlistener</w:t>
+      </w:r>
+      <w:proofErr w:type="spellEnd"/>
+      <w:r>
+        <w:rPr>
+          <w:rFonts w:ascii="Shabnam" w:hAnsi="Shabnam" w:cs="Shabnam" w:hint="cs"/>
+          <w:color w:val="404040" w:themeColor="text1" w:themeTint="BF"/>
+          <w:sz w:val="24"/>
+          <w:szCs w:val="24"/>
+          <w:rtl/>
+          <w:lang w:bidi="fa-IR"/>
+        </w:rPr>
+        <w:t xml:space="preserve"> مقدار </w:t>
+      </w:r>
+      <w:r>
+        <w:rPr>
+          <w:rFonts w:ascii="Shabnam" w:hAnsi="Shabnam" w:cs="Shabnam"/>
+          <w:color w:val="404040" w:themeColor="text1" w:themeTint="BF"/>
+          <w:sz w:val="24"/>
+          <w:szCs w:val="24"/>
+          <w:lang w:bidi="fa-IR"/>
+        </w:rPr>
+        <w:t>true</w:t>
+      </w:r>
+      <w:r>
+        <w:rPr>
+          <w:rFonts w:ascii="Shabnam" w:hAnsi="Shabnam" w:cs="Shabnam" w:hint="cs"/>
+          <w:color w:val="404040" w:themeColor="text1" w:themeTint="BF"/>
+          <w:sz w:val="24"/>
+          <w:szCs w:val="24"/>
+          <w:rtl/>
+          <w:lang w:bidi="fa-IR"/>
+        </w:rPr>
+        <w:t xml:space="preserve"> رو بدیم </w:t>
+      </w:r>
+      <w:r>
+        <w:rPr>
+          <w:rFonts w:ascii="Shabnam" w:hAnsi="Shabnam" w:cs="Shabnam"/>
+          <w:color w:val="404040" w:themeColor="text1" w:themeTint="BF"/>
+          <w:sz w:val="24"/>
+          <w:szCs w:val="24"/>
+          <w:lang w:bidi="fa-IR"/>
+        </w:rPr>
+        <w:t>Event Capturing</w:t>
+      </w:r>
+      <w:r>
+        <w:rPr>
+          <w:rFonts w:ascii="Shabnam" w:hAnsi="Shabnam" w:cs="Shabnam" w:hint="cs"/>
+          <w:color w:val="404040" w:themeColor="text1" w:themeTint="BF"/>
+          <w:sz w:val="24"/>
+          <w:szCs w:val="24"/>
+          <w:rtl/>
+          <w:lang w:bidi="fa-IR"/>
+        </w:rPr>
+        <w:t xml:space="preserve"> اتفاق میافته  </w:t>
+      </w:r>
+    </w:p>
+    <w:p>
+      <w:pPr>
+        <w:bidi/>
+        <w:rPr>
+          <w:rFonts w:ascii="Shabnam" w:hAnsi="Shabnam" w:cs="Shabnam"/>
+          <w:color w:val="404040" w:themeColor="text1" w:themeTint="BF"/>
+          <w:sz w:val="24"/>
+          <w:szCs w:val="24"/>
+          <w:rtl/>
+          <w:lang w:bidi="fa-IR"/>
+        </w:rPr>
+      </w:pPr>
+      <w:r>
+        <w:rPr>
+          <w:rFonts w:ascii="Shabnam" w:hAnsi="Shabnam" w:cs="Shabnam" w:hint="cs"/>
+          <w:color w:val="404040" w:themeColor="text1" w:themeTint="BF"/>
+          <w:sz w:val="24"/>
+          <w:szCs w:val="24"/>
+          <w:rtl/>
+          <w:lang w:bidi="fa-IR"/>
+        </w:rPr>
+        <w:t xml:space="preserve">           درست نقطه مقابل </w:t>
+      </w:r>
+      <w:r>
+        <w:rPr>
+          <w:rFonts w:ascii="Shabnam" w:hAnsi="Shabnam" w:cs="Shabnam"/>
+          <w:color w:val="404040" w:themeColor="text1" w:themeTint="BF"/>
+          <w:sz w:val="24"/>
+          <w:szCs w:val="24"/>
+          <w:lang w:bidi="fa-IR"/>
+        </w:rPr>
+        <w:t>Event Bubbling</w:t>
+      </w:r>
+      <w:r>
+        <w:rPr>
+          <w:rFonts w:ascii="Shabnam" w:hAnsi="Shabnam" w:cs="Shabnam" w:hint="cs"/>
+          <w:color w:val="404040" w:themeColor="text1" w:themeTint="BF"/>
+          <w:sz w:val="24"/>
+          <w:szCs w:val="24"/>
+          <w:rtl/>
+          <w:lang w:bidi="fa-IR"/>
+        </w:rPr>
+        <w:t xml:space="preserve"> یعنی رویداد از </w:t>
+      </w:r>
+      <w:r>
+        <w:rPr>
+          <w:rFonts w:ascii="Shabnam" w:hAnsi="Shabnam" w:cs="Shabnam"/>
+          <w:color w:val="404040" w:themeColor="text1" w:themeTint="BF"/>
+          <w:sz w:val="24"/>
+          <w:szCs w:val="24"/>
+          <w:lang w:bidi="fa-IR"/>
+        </w:rPr>
+        <w:t xml:space="preserve">event </w:t>
+      </w:r>
+      <w:r>
+        <w:rPr>
+          <w:rFonts w:ascii="Shabnam" w:hAnsi="Shabnam" w:cs="Shabnam" w:hint="cs"/>
+          <w:color w:val="404040" w:themeColor="text1" w:themeTint="BF"/>
+          <w:sz w:val="24"/>
+          <w:szCs w:val="24"/>
+          <w:rtl/>
+          <w:lang w:bidi="fa-IR"/>
+        </w:rPr>
+        <w:t xml:space="preserve"> بیرونی به درونی اتفاق میافته.</w:t>
+      </w:r>
+    </w:p>
+    <w:p>
+      <w:pPr>
+        <w:rPr>
+          <w:rFonts w:ascii="Shabnam" w:hAnsi="Shabnam" w:cs="Shabnam"/>
+          <w:color w:val="00B0F0"/>
+          <w:sz w:val="24"/>
+          <w:szCs w:val="24"/>
+          <w:rtl/>
+          <w:lang w:bidi="fa-IR"/>
+        </w:rPr>
+      </w:pPr>
+    </w:p>
+    <w:p>
+      <w:pPr>
+        <w:rPr>
+          <w:rFonts w:ascii="Shabnam" w:hAnsi="Shabnam" w:cs="Shabnam"/>
+          <w:color w:val="00B0F0"/>
+          <w:sz w:val="24"/>
+          <w:szCs w:val="24"/>
+          <w:lang w:bidi="fa-IR"/>
+        </w:rPr>
+      </w:pPr>
+      <w:r>
+        <w:rPr>
+          <w:rFonts w:ascii="Shabnam" w:hAnsi="Shabnam" w:cs="Shabnam"/>
+          <w:color w:val="00B0F0"/>
+          <w:sz w:val="24"/>
+          <w:szCs w:val="24"/>
+          <w:lang w:bidi="fa-IR"/>
+        </w:rPr>
+        <w:t>&lt;div&gt;</w:t>
+      </w:r>
+    </w:p>
+    <w:p>
+      <w:pPr>
+        <w:rPr>
+          <w:rFonts w:ascii="Shabnam" w:hAnsi="Shabnam" w:cs="Shabnam"/>
+          <w:color w:val="00B0F0"/>
+          <w:sz w:val="24"/>
+          <w:szCs w:val="24"/>
+          <w:lang w:bidi="fa-IR"/>
+        </w:rPr>
+      </w:pPr>
+      <w:r>
+        <w:rPr>
+          <w:rFonts w:ascii="Shabnam" w:hAnsi="Shabnam" w:cs="Shabnam"/>
+          <w:color w:val="00B0F0"/>
+          <w:sz w:val="24"/>
+          <w:szCs w:val="24"/>
+          <w:lang w:bidi="fa-IR"/>
+        </w:rPr>
+        <w:t>&lt;p&gt;I’m a Div&lt;/p&gt;</w:t>
+      </w:r>
+    </w:p>
+    <w:p>
+      <w:pPr>
+        <w:rPr>
+          <w:rFonts w:ascii="Shabnam" w:hAnsi="Shabnam" w:cs="Shabnam"/>
+          <w:color w:val="00B0F0"/>
+          <w:sz w:val="24"/>
+          <w:szCs w:val="24"/>
+          <w:lang w:bidi="fa-IR"/>
+        </w:rPr>
+      </w:pPr>
+      <w:r>
+        <w:rPr>
+          <w:rFonts w:ascii="Shabnam" w:hAnsi="Shabnam" w:cs="Shabnam"/>
+          <w:color w:val="00B0F0"/>
+          <w:sz w:val="24"/>
+          <w:szCs w:val="24"/>
+          <w:lang w:bidi="fa-IR"/>
+        </w:rPr>
+        <w:t>&lt;button&gt;I’m a button&lt;/button&gt;</w:t>
+      </w:r>
+    </w:p>
+    <w:p>
+      <w:pPr>
+        <w:rPr>
+          <w:rFonts w:ascii="Shabnam" w:hAnsi="Shabnam" w:cs="Shabnam"/>
+          <w:color w:val="00B0F0"/>
+          <w:sz w:val="24"/>
+          <w:szCs w:val="24"/>
+          <w:lang w:bidi="fa-IR"/>
+        </w:rPr>
+      </w:pPr>
+      <w:r>
+        <w:rPr>
+          <w:rFonts w:ascii="Shabnam" w:hAnsi="Shabnam" w:cs="Shabnam"/>
+          <w:color w:val="00B0F0"/>
+          <w:sz w:val="24"/>
+          <w:szCs w:val="24"/>
+          <w:lang w:bidi="fa-IR"/>
+        </w:rPr>
+        <w:t>&lt;/div&gt;</w:t>
+      </w:r>
+    </w:p>
+    <w:p>
+      <w:pPr>
+        <w:rPr>
+          <w:rFonts w:ascii="Shabnam" w:hAnsi="Shabnam" w:cs="Shabnam"/>
+          <w:color w:val="00B0F0"/>
+          <w:sz w:val="24"/>
+          <w:szCs w:val="24"/>
+          <w:lang w:bidi="fa-IR"/>
+        </w:rPr>
+      </w:pPr>
+    </w:p>
+    <w:p>
+      <w:pPr>
+        <w:rPr>
+          <w:rFonts w:ascii="Shabnam" w:hAnsi="Shabnam" w:cs="Shabnam"/>
+          <w:color w:val="00B0F0"/>
+          <w:sz w:val="24"/>
+          <w:szCs w:val="24"/>
+          <w:lang w:bidi="fa-IR"/>
+        </w:rPr>
+      </w:pPr>
+    </w:p>
+    <w:p>
+      <w:pPr>
+        <w:rPr>
+          <w:rFonts w:ascii="Shabnam" w:hAnsi="Shabnam" w:cs="Shabnam"/>
+          <w:color w:val="00B0F0"/>
+          <w:sz w:val="24"/>
+          <w:szCs w:val="24"/>
+          <w:lang w:bidi="fa-IR"/>
+        </w:rPr>
+      </w:pPr>
+      <w:r>
+        <w:rPr>
+          <w:rFonts w:ascii="Shabnam" w:hAnsi="Shabnam" w:cs="Shabnam"/>
+          <w:color w:val="00B0F0"/>
+          <w:sz w:val="24"/>
+          <w:szCs w:val="24"/>
+          <w:lang w:bidi="fa-IR"/>
+        </w:rPr>
+        <w:t>&lt;script&gt;</w:t>
+      </w:r>
+    </w:p>
+    <w:p>
+      <w:pPr>
+        <w:rPr>
+          <w:rFonts w:ascii="Shabnam" w:hAnsi="Shabnam" w:cs="Shabnam"/>
+          <w:color w:val="00B0F0"/>
+          <w:sz w:val="24"/>
+          <w:szCs w:val="24"/>
+          <w:lang w:bidi="fa-IR"/>
+        </w:rPr>
+      </w:pPr>
+      <w:proofErr w:type="spellStart"/>
+      <w:r>
+        <w:rPr>
+          <w:rFonts w:ascii="Shabnam" w:hAnsi="Shabnam" w:cs="Shabnam"/>
+          <w:color w:val="00B0F0"/>
+          <w:sz w:val="24"/>
+          <w:szCs w:val="24"/>
+          <w:lang w:bidi="fa-IR"/>
+        </w:rPr>
+        <w:t>Document.querySelector</w:t>
+      </w:r>
+      <w:proofErr w:type="spellEnd"/>
+      <w:r>
+        <w:rPr>
+          <w:rFonts w:ascii="Shabnam" w:hAnsi="Shabnam" w:cs="Shabnam"/>
+          <w:color w:val="00B0F0"/>
+          <w:sz w:val="24"/>
+          <w:szCs w:val="24"/>
+          <w:lang w:bidi="fa-IR"/>
+        </w:rPr>
+        <w:t>(‘div’</w:t>
+      </w:r>
+      <w:proofErr w:type="gramStart"/>
+      <w:r>
+        <w:rPr>
+          <w:rFonts w:ascii="Shabnam" w:hAnsi="Shabnam" w:cs="Shabnam"/>
+          <w:color w:val="00B0F0"/>
+          <w:sz w:val="24"/>
+          <w:szCs w:val="24"/>
+          <w:lang w:bidi="fa-IR"/>
+        </w:rPr>
+        <w:t>).</w:t>
+      </w:r>
+      <w:proofErr w:type="spellStart"/>
+      <w:r>
+        <w:rPr>
+          <w:rFonts w:ascii="Shabnam" w:hAnsi="Shabnam" w:cs="Shabnam"/>
+          <w:color w:val="00B0F0"/>
+          <w:sz w:val="24"/>
+          <w:szCs w:val="24"/>
+          <w:lang w:bidi="fa-IR"/>
+        </w:rPr>
+        <w:t>addEventListener</w:t>
+      </w:r>
+      <w:proofErr w:type="spellEnd"/>
+      <w:proofErr w:type="gramEnd"/>
+      <w:r>
+        <w:rPr>
+          <w:rFonts w:ascii="Shabnam" w:hAnsi="Shabnam" w:cs="Shabnam"/>
+          <w:color w:val="00B0F0"/>
+          <w:sz w:val="24"/>
+          <w:szCs w:val="24"/>
+          <w:lang w:bidi="fa-IR"/>
+        </w:rPr>
+        <w:t>(‘click’ , function(){</w:t>
+      </w:r>
+    </w:p>
+    <w:p>
+      <w:pPr>
+        <w:rPr>
+          <w:rFonts w:ascii="Shabnam" w:hAnsi="Shabnam" w:cs="Shabnam"/>
+          <w:color w:val="00B0F0"/>
+          <w:sz w:val="24"/>
+          <w:szCs w:val="24"/>
+          <w:lang w:bidi="fa-IR"/>
+        </w:rPr>
+      </w:pPr>
+      <w:r>
+        <w:rPr>
+          <w:rFonts w:ascii="Shabnam" w:hAnsi="Shabnam" w:cs="Shabnam"/>
+          <w:color w:val="00B0F0"/>
+          <w:sz w:val="24"/>
+          <w:szCs w:val="24"/>
+          <w:lang w:bidi="fa-IR"/>
+        </w:rPr>
+        <w:t>Alert(‘div’);</w:t>
+      </w:r>
+    </w:p>
+    <w:p>
+      <w:pPr>
+        <w:rPr>
+          <w:rFonts w:ascii="Shabnam" w:hAnsi="Shabnam" w:cs="Shabnam"/>
+          <w:color w:val="00B0F0"/>
+          <w:sz w:val="24"/>
+          <w:szCs w:val="24"/>
+          <w:lang w:bidi="fa-IR"/>
+        </w:rPr>
+      </w:pPr>
+      <w:proofErr w:type="gramStart"/>
+      <w:r>
+        <w:rPr>
+          <w:rFonts w:ascii="Shabnam" w:hAnsi="Shabnam" w:cs="Shabnam"/>
+          <w:color w:val="00B0F0"/>
+          <w:sz w:val="24"/>
+          <w:szCs w:val="24"/>
+          <w:lang w:bidi="fa-IR"/>
+        </w:rPr>
+        <w:t>},true</w:t>
+      </w:r>
+      <w:proofErr w:type="gramEnd"/>
+      <w:r>
+        <w:rPr>
+          <w:rFonts w:ascii="Shabnam" w:hAnsi="Shabnam" w:cs="Shabnam"/>
+          <w:color w:val="00B0F0"/>
+          <w:sz w:val="24"/>
+          <w:szCs w:val="24"/>
+          <w:lang w:bidi="fa-IR"/>
+        </w:rPr>
+        <w:t>)</w:t>
+      </w:r>
+    </w:p>
+    <w:p>
+      <w:pPr>
+        <w:rPr>
+          <w:rFonts w:ascii="Shabnam" w:hAnsi="Shabnam" w:cs="Shabnam"/>
+          <w:color w:val="00B0F0"/>
+          <w:sz w:val="24"/>
+          <w:szCs w:val="24"/>
+          <w:lang w:bidi="fa-IR"/>
+        </w:rPr>
+      </w:pPr>
+      <w:proofErr w:type="spellStart"/>
+      <w:r>
+        <w:rPr>
+          <w:rFonts w:ascii="Shabnam" w:hAnsi="Shabnam" w:cs="Shabnam"/>
+          <w:color w:val="00B0F0"/>
+          <w:sz w:val="24"/>
+          <w:szCs w:val="24"/>
+          <w:lang w:bidi="fa-IR"/>
+        </w:rPr>
+        <w:t>Document.querySelector</w:t>
+      </w:r>
+      <w:proofErr w:type="spellEnd"/>
+      <w:r>
+        <w:rPr>
+          <w:rFonts w:ascii="Shabnam" w:hAnsi="Shabnam" w:cs="Shabnam"/>
+          <w:color w:val="00B0F0"/>
+          <w:sz w:val="24"/>
+          <w:szCs w:val="24"/>
+          <w:lang w:bidi="fa-IR"/>
+        </w:rPr>
+        <w:t>(‘button’</w:t>
+      </w:r>
+      <w:proofErr w:type="gramStart"/>
+      <w:r>
+        <w:rPr>
+          <w:rFonts w:ascii="Shabnam" w:hAnsi="Shabnam" w:cs="Shabnam"/>
+          <w:color w:val="00B0F0"/>
+          <w:sz w:val="24"/>
+          <w:szCs w:val="24"/>
+          <w:lang w:bidi="fa-IR"/>
+        </w:rPr>
+        <w:t>).</w:t>
+      </w:r>
+      <w:proofErr w:type="spellStart"/>
+      <w:r>
+        <w:rPr>
+          <w:rFonts w:ascii="Shabnam" w:hAnsi="Shabnam" w:cs="Shabnam"/>
+          <w:color w:val="00B0F0"/>
+          <w:sz w:val="24"/>
+          <w:szCs w:val="24"/>
+          <w:lang w:bidi="fa-IR"/>
+        </w:rPr>
+        <w:t>addEventListener</w:t>
+      </w:r>
+      <w:proofErr w:type="spellEnd"/>
+      <w:proofErr w:type="gramEnd"/>
+      <w:r>
+        <w:rPr>
+          <w:rFonts w:ascii="Shabnam" w:hAnsi="Shabnam" w:cs="Shabnam"/>
+          <w:color w:val="00B0F0"/>
+          <w:sz w:val="24"/>
+          <w:szCs w:val="24"/>
+          <w:lang w:bidi="fa-IR"/>
+        </w:rPr>
+        <w:t>(‘click’, function() {</w:t>
+      </w:r>
+    </w:p>
+    <w:p>
+      <w:pPr>
+        <w:rPr>
+          <w:rFonts w:ascii="Shabnam" w:hAnsi="Shabnam" w:cs="Shabnam"/>
+          <w:color w:val="00B0F0"/>
+          <w:sz w:val="24"/>
+          <w:szCs w:val="24"/>
+          <w:lang w:bidi="fa-IR"/>
+        </w:rPr>
+      </w:pPr>
+      <w:r>
+        <w:rPr>
+          <w:rFonts w:ascii="Shabnam" w:hAnsi="Shabnam" w:cs="Shabnam"/>
+          <w:color w:val="00B0F0"/>
+          <w:sz w:val="24"/>
+          <w:szCs w:val="24"/>
+          <w:lang w:bidi="fa-IR"/>
+        </w:rPr>
+        <w:t>Alert(‘button’)</w:t>
+      </w:r>
+    </w:p>
+    <w:p>
+      <w:pPr>
+        <w:rPr>
+          <w:rFonts w:ascii="Shabnam" w:hAnsi="Shabnam" w:cs="Shabnam"/>
+          <w:color w:val="00B0F0"/>
+          <w:sz w:val="24"/>
+          <w:szCs w:val="24"/>
+          <w:lang w:bidi="fa-IR"/>
+        </w:rPr>
+      </w:pPr>
+      <w:r>
+        <w:rPr>
+          <w:rFonts w:ascii="Shabnam" w:hAnsi="Shabnam" w:cs="Shabnam"/>
+          <w:color w:val="00B0F0"/>
+          <w:sz w:val="24"/>
+          <w:szCs w:val="24"/>
+          <w:lang w:bidi="fa-IR"/>
+        </w:rPr>
+        <w:t>})</w:t>
+      </w:r>
+    </w:p>
+    <w:p>
+      <w:pPr>
+        <w:rPr>
+          <w:rFonts w:ascii="Shabnam" w:hAnsi="Shabnam" w:cs="Shabnam"/>
+          <w:color w:val="00B0F0"/>
+          <w:sz w:val="24"/>
+          <w:szCs w:val="24"/>
+          <w:lang w:bidi="fa-IR"/>
+        </w:rPr>
+      </w:pPr>
+      <w:r>
+        <w:rPr>
+          <w:rFonts w:ascii="Shabnam" w:hAnsi="Shabnam" w:cs="Shabnam"/>
+          <w:color w:val="00B0F0"/>
+          <w:sz w:val="24"/>
+          <w:szCs w:val="24"/>
+          <w:lang w:bidi="fa-IR"/>
+        </w:rPr>
+        <w:t>&lt;/script&gt;</w:t>
+      </w:r>
+    </w:p>
+    <w:p>
+      <w:pPr>
+        <w:bidi/>
+        <w:rPr>
+          <w:rFonts w:ascii="Shabnam" w:hAnsi="Shabnam" w:cs="Shabnam"/>
+          <w:color w:val="262626" w:themeColor="text1" w:themeTint="D9"/>
+          <w:sz w:val="24"/>
+          <w:szCs w:val="24"/>
+          <w:lang w:bidi="fa-IR"/>
+        </w:rPr>
+      </w:pPr>
+    </w:p>
+    <w:p>
+      <w:pPr>
+        <w:pStyle w:val="ListParagraph"/>
+        <w:numPr>
+          <w:ilvl w:val="0"/>
+          <w:numId w:val="17"/>
+        </w:numPr>
+        <w:bidi/>
+        <w:rPr>
+          <w:rFonts w:ascii="Shabnam" w:hAnsi="Shabnam" w:cs="Shabnam"/>
+          <w:color w:val="262626" w:themeColor="text1" w:themeTint="D9"/>
+          <w:sz w:val="28"/>
+          <w:szCs w:val="28"/>
+          <w:rtl/>
+          <w:lang w:bidi="fa-IR"/>
+        </w:rPr>
+      </w:pPr>
+      <w:r>
+        <w:rPr>
+          <w:rFonts w:ascii="Shabnam" w:hAnsi="Shabnam" w:cs="Shabnam" w:hint="cs"/>
+          <w:color w:val="262626" w:themeColor="text1" w:themeTint="D9"/>
+          <w:sz w:val="28"/>
+          <w:szCs w:val="28"/>
+          <w:rtl/>
+          <w:lang w:bidi="fa-IR"/>
+        </w:rPr>
+        <w:t xml:space="preserve">فرق بین متد های </w:t>
+      </w:r>
+      <w:proofErr w:type="spellStart"/>
+      <w:r>
+        <w:rPr>
+          <w:rFonts w:ascii="Shabnam" w:hAnsi="Shabnam" w:cs="Shabnam"/>
+          <w:color w:val="262626" w:themeColor="text1" w:themeTint="D9"/>
+          <w:sz w:val="28"/>
+          <w:szCs w:val="28"/>
+          <w:lang w:bidi="fa-IR"/>
+        </w:rPr>
+        <w:t>PreventDefault</w:t>
+      </w:r>
+      <w:proofErr w:type="spellEnd"/>
+      <w:r>
+        <w:rPr>
+          <w:rFonts w:ascii="Shabnam" w:hAnsi="Shabnam" w:cs="Shabnam"/>
+          <w:color w:val="262626" w:themeColor="text1" w:themeTint="D9"/>
+          <w:sz w:val="28"/>
+          <w:szCs w:val="28"/>
+          <w:lang w:bidi="fa-IR"/>
+        </w:rPr>
+        <w:t xml:space="preserve"> and </w:t>
+      </w:r>
+      <w:proofErr w:type="spellStart"/>
+      <w:r>
+        <w:rPr>
+          <w:rFonts w:ascii="Shabnam" w:hAnsi="Shabnam" w:cs="Shabnam"/>
+          <w:color w:val="262626" w:themeColor="text1" w:themeTint="D9"/>
+          <w:sz w:val="28"/>
+          <w:szCs w:val="28"/>
+          <w:lang w:bidi="fa-IR"/>
+        </w:rPr>
+        <w:t>StopPropagation</w:t>
+      </w:r>
+      <w:proofErr w:type="spellEnd"/>
+      <w:r>
+        <w:rPr>
+          <w:rFonts w:ascii="Shabnam" w:hAnsi="Shabnam" w:cs="Shabnam"/>
+          <w:color w:val="262626" w:themeColor="text1" w:themeTint="D9"/>
+          <w:sz w:val="28"/>
+          <w:szCs w:val="28"/>
+          <w:lang w:bidi="fa-IR"/>
+        </w:rPr>
+        <w:t xml:space="preserve"> </w:t>
+      </w:r>
+      <w:r>
+        <w:rPr>
+          <w:rFonts w:ascii="Shabnam" w:hAnsi="Shabnam" w:cs="Shabnam" w:hint="cs"/>
+          <w:color w:val="262626" w:themeColor="text1" w:themeTint="D9"/>
+          <w:sz w:val="28"/>
+          <w:szCs w:val="28"/>
+          <w:rtl/>
+          <w:lang w:bidi="fa-IR"/>
+        </w:rPr>
+        <w:t xml:space="preserve">  چیه؟</w:t>
+      </w:r>
+    </w:p>
+    <w:p>
+      <w:pPr>
+        <w:bidi/>
+        <w:rPr>
+          <w:rFonts w:ascii="Shabnam" w:hAnsi="Shabnam" w:cs="Shabnam"/>
+          <w:color w:val="262626" w:themeColor="text1" w:themeTint="D9"/>
+          <w:sz w:val="24"/>
+          <w:szCs w:val="24"/>
+          <w:rtl/>
+          <w:lang w:bidi="fa-IR"/>
+        </w:rPr>
+      </w:pPr>
+    </w:p>
+    <w:p>
+      <w:pPr>
+        <w:bidi/>
+        <w:rPr>
+          <w:rFonts w:ascii="Shabnam" w:hAnsi="Shabnam" w:cs="Shabnam"/>
+          <w:color w:val="404040" w:themeColor="text1" w:themeTint="BF"/>
+          <w:sz w:val="24"/>
+          <w:szCs w:val="24"/>
+          <w:rtl/>
+          <w:lang w:bidi="fa-IR"/>
+        </w:rPr>
+      </w:pPr>
+      <w:proofErr w:type="spellStart"/>
+      <w:proofErr w:type="gramStart"/>
+      <w:r>
+        <w:rPr>
+          <w:rFonts w:ascii="Shabnam" w:hAnsi="Shabnam" w:cs="Shabnam"/>
+          <w:color w:val="404040" w:themeColor="text1" w:themeTint="BF"/>
+          <w:sz w:val="24"/>
+          <w:szCs w:val="24"/>
+          <w:lang w:bidi="fa-IR"/>
+        </w:rPr>
+        <w:t>preventDefault</w:t>
+      </w:r>
+      <w:proofErr w:type="spellEnd"/>
+      <w:r>
+        <w:rPr>
+          <w:rFonts w:ascii="Shabnam" w:hAnsi="Shabnam" w:cs="Shabnam" w:hint="cs"/>
+          <w:color w:val="404040" w:themeColor="text1" w:themeTint="BF"/>
+          <w:sz w:val="24"/>
+          <w:szCs w:val="24"/>
+          <w:rtl/>
+          <w:lang w:bidi="fa-IR"/>
+        </w:rPr>
+        <w:t xml:space="preserve"> :</w:t>
+      </w:r>
+      <w:proofErr w:type="gramEnd"/>
+      <w:r>
+        <w:rPr>
+          <w:rFonts w:ascii="Shabnam" w:hAnsi="Shabnam" w:cs="Shabnam" w:hint="cs"/>
+          <w:color w:val="404040" w:themeColor="text1" w:themeTint="BF"/>
+          <w:sz w:val="24"/>
+          <w:szCs w:val="24"/>
+          <w:rtl/>
+          <w:lang w:bidi="fa-IR"/>
+        </w:rPr>
+        <w:t xml:space="preserve"> اگر </w:t>
+      </w:r>
+      <w:r>
+        <w:rPr>
+          <w:rFonts w:ascii="Shabnam" w:hAnsi="Shabnam" w:cs="Shabnam"/>
+          <w:color w:val="404040" w:themeColor="text1" w:themeTint="BF"/>
+          <w:sz w:val="24"/>
+          <w:szCs w:val="24"/>
+          <w:lang w:bidi="fa-IR"/>
+        </w:rPr>
+        <w:t xml:space="preserve">method </w:t>
+      </w:r>
+      <w:proofErr w:type="spellStart"/>
+      <w:r>
+        <w:rPr>
+          <w:rFonts w:ascii="Shabnam" w:hAnsi="Shabnam" w:cs="Shabnam"/>
+          <w:color w:val="404040" w:themeColor="text1" w:themeTint="BF"/>
+          <w:sz w:val="24"/>
+          <w:szCs w:val="24"/>
+          <w:lang w:bidi="fa-IR"/>
+        </w:rPr>
+        <w:t>preventDefault</w:t>
+      </w:r>
+      <w:proofErr w:type="spellEnd"/>
+      <w:r>
+        <w:rPr>
+          <w:rFonts w:ascii="Shabnam" w:hAnsi="Shabnam" w:cs="Shabnam"/>
+          <w:color w:val="404040" w:themeColor="text1" w:themeTint="BF"/>
+          <w:sz w:val="24"/>
+          <w:szCs w:val="24"/>
+          <w:lang w:bidi="fa-IR"/>
+        </w:rPr>
+        <w:t xml:space="preserve"> </w:t>
+      </w:r>
+      <w:r>
+        <w:rPr>
+          <w:rFonts w:ascii="Shabnam" w:hAnsi="Shabnam" w:cs="Shabnam" w:hint="cs"/>
+          <w:color w:val="404040" w:themeColor="text1" w:themeTint="BF"/>
+          <w:sz w:val="24"/>
+          <w:szCs w:val="24"/>
+          <w:rtl/>
+          <w:lang w:bidi="fa-IR"/>
+        </w:rPr>
+        <w:t xml:space="preserve"> روی یک </w:t>
+      </w:r>
+      <w:r>
+        <w:rPr>
+          <w:rFonts w:ascii="Shabnam" w:hAnsi="Shabnam" w:cs="Shabnam"/>
+          <w:color w:val="404040" w:themeColor="text1" w:themeTint="BF"/>
+          <w:sz w:val="24"/>
+          <w:szCs w:val="24"/>
+          <w:lang w:bidi="fa-IR"/>
+        </w:rPr>
+        <w:t>element</w:t>
+      </w:r>
+      <w:r>
+        <w:rPr>
+          <w:rFonts w:ascii="Shabnam" w:hAnsi="Shabnam" w:cs="Shabnam" w:hint="cs"/>
+          <w:color w:val="404040" w:themeColor="text1" w:themeTint="BF"/>
+          <w:sz w:val="24"/>
+          <w:szCs w:val="24"/>
+          <w:rtl/>
+          <w:lang w:bidi="fa-IR"/>
+        </w:rPr>
+        <w:t xml:space="preserve"> اعمال بشه مانع عملکرد ذاتی اون </w:t>
+      </w:r>
+      <w:r>
+        <w:rPr>
+          <w:rFonts w:ascii="Shabnam" w:hAnsi="Shabnam" w:cs="Shabnam"/>
+          <w:color w:val="404040" w:themeColor="text1" w:themeTint="BF"/>
+          <w:sz w:val="24"/>
+          <w:szCs w:val="24"/>
+          <w:lang w:bidi="fa-IR"/>
+        </w:rPr>
+        <w:t>element</w:t>
+      </w:r>
+      <w:r>
+        <w:rPr>
+          <w:rFonts w:ascii="Shabnam" w:hAnsi="Shabnam" w:cs="Shabnam" w:hint="cs"/>
+          <w:color w:val="404040" w:themeColor="text1" w:themeTint="BF"/>
+          <w:sz w:val="24"/>
+          <w:szCs w:val="24"/>
+          <w:rtl/>
+          <w:lang w:bidi="fa-IR"/>
+        </w:rPr>
+        <w:t xml:space="preserve"> مشه </w:t>
+      </w:r>
+    </w:p>
+    <w:p>
+      <w:pPr>
+        <w:bidi/>
+        <w:rPr>
+          <w:rFonts w:ascii="Shabnam" w:hAnsi="Shabnam" w:cs="Shabnam"/>
+          <w:color w:val="404040" w:themeColor="text1" w:themeTint="BF"/>
+          <w:sz w:val="24"/>
+          <w:szCs w:val="24"/>
+          <w:rtl/>
+          <w:lang w:bidi="fa-IR"/>
+        </w:rPr>
+      </w:pPr>
+      <w:r>
+        <w:rPr>
+          <w:rFonts w:ascii="Shabnam" w:hAnsi="Shabnam" w:cs="Shabnam" w:hint="cs"/>
+          <w:color w:val="404040" w:themeColor="text1" w:themeTint="BF"/>
+          <w:sz w:val="24"/>
+          <w:szCs w:val="24"/>
+          <w:rtl/>
+          <w:lang w:bidi="fa-IR"/>
+        </w:rPr>
+        <w:t xml:space="preserve">برای مثال اگر روی یک </w:t>
+      </w:r>
+      <w:r>
+        <w:rPr>
+          <w:rFonts w:ascii="Shabnam" w:hAnsi="Shabnam" w:cs="Shabnam"/>
+          <w:color w:val="404040" w:themeColor="text1" w:themeTint="BF"/>
+          <w:sz w:val="24"/>
+          <w:szCs w:val="24"/>
+          <w:lang w:bidi="fa-IR"/>
+        </w:rPr>
+        <w:t>link</w:t>
+      </w:r>
+      <w:r>
+        <w:rPr>
+          <w:rFonts w:ascii="Shabnam" w:hAnsi="Shabnam" w:cs="Shabnam" w:hint="cs"/>
+          <w:color w:val="404040" w:themeColor="text1" w:themeTint="BF"/>
+          <w:sz w:val="24"/>
+          <w:szCs w:val="24"/>
+          <w:rtl/>
+          <w:lang w:bidi="fa-IR"/>
+        </w:rPr>
+        <w:t xml:space="preserve"> اعمال بشه دیگر اون </w:t>
+      </w:r>
+      <w:r>
+        <w:rPr>
+          <w:rFonts w:ascii="Shabnam" w:hAnsi="Shabnam" w:cs="Shabnam"/>
+          <w:color w:val="404040" w:themeColor="text1" w:themeTint="BF"/>
+          <w:sz w:val="24"/>
+          <w:szCs w:val="24"/>
+          <w:lang w:bidi="fa-IR"/>
+        </w:rPr>
+        <w:t>link</w:t>
+      </w:r>
+      <w:r>
+        <w:rPr>
+          <w:rFonts w:ascii="Shabnam" w:hAnsi="Shabnam" w:cs="Shabnam" w:hint="cs"/>
+          <w:color w:val="404040" w:themeColor="text1" w:themeTint="BF"/>
+          <w:sz w:val="24"/>
+          <w:szCs w:val="24"/>
+          <w:rtl/>
+          <w:lang w:bidi="fa-IR"/>
+        </w:rPr>
+        <w:t xml:space="preserve"> کار نمیکنه.</w:t>
+      </w:r>
+    </w:p>
+    <w:p>
+      <w:pPr>
+        <w:bidi/>
+        <w:rPr>
+          <w:rFonts w:ascii="Shabnam" w:hAnsi="Shabnam" w:cs="Shabnam"/>
+          <w:color w:val="262626" w:themeColor="text1" w:themeTint="D9"/>
+          <w:sz w:val="24"/>
+          <w:szCs w:val="24"/>
+          <w:rtl/>
+          <w:lang w:bidi="fa-IR"/>
+        </w:rPr>
+      </w:pPr>
+    </w:p>
+    <w:p>
+      <w:pPr>
+        <w:bidi/>
+        <w:rPr>
+          <w:rFonts w:ascii="Shabnam" w:hAnsi="Shabnam" w:cs="Shabnam"/>
+          <w:color w:val="262626" w:themeColor="text1" w:themeTint="D9"/>
+          <w:sz w:val="24"/>
+          <w:szCs w:val="24"/>
+          <w:rtl/>
+          <w:lang w:bidi="fa-IR"/>
+        </w:rPr>
+      </w:pPr>
+    </w:p>
+    <w:p>
+      <w:pPr>
+        <w:bidi/>
+        <w:rPr>
+          <w:rFonts w:ascii="Shabnam" w:hAnsi="Shabnam" w:cs="Shabnam"/>
+          <w:color w:val="262626" w:themeColor="text1" w:themeTint="D9"/>
+          <w:sz w:val="24"/>
+          <w:szCs w:val="24"/>
+          <w:rtl/>
+          <w:lang w:bidi="fa-IR"/>
+        </w:rPr>
+      </w:pPr>
+    </w:p>
+    <w:p>
+      <w:pPr>
+        <w:bidi/>
+        <w:rPr>
+          <w:rFonts w:ascii="Shabnam" w:hAnsi="Shabnam" w:cs="Shabnam"/>
+          <w:color w:val="262626" w:themeColor="text1" w:themeTint="D9"/>
+          <w:sz w:val="28"/>
+          <w:szCs w:val="28"/>
+          <w:rtl/>
+          <w:lang w:bidi="fa-IR"/>
+        </w:rPr>
+      </w:pPr>
+    </w:p>
+    <w:p>
+      <w:pPr>
+        <w:bidi/>
+        <w:rPr>
+          <w:rFonts w:ascii="Shabnam" w:hAnsi="Shabnam" w:cs="Shabnam"/>
+          <w:color w:val="262626" w:themeColor="text1" w:themeTint="D9"/>
+          <w:sz w:val="28"/>
+          <w:szCs w:val="28"/>
+          <w:lang w:bidi="fa-IR"/>
+        </w:rPr>
+      </w:pPr>
+      <w:r>
+        <w:rPr>
+          <w:rFonts w:ascii="Shabnam" w:hAnsi="Shabnam" w:cs="Shabnam"/>
+          <w:color w:val="262626" w:themeColor="text1" w:themeTint="D9"/>
+          <w:sz w:val="28"/>
+          <w:szCs w:val="28"/>
+          <w:lang w:bidi="fa-IR"/>
+        </w:rPr>
+        <w:t>Example:</w:t>
+      </w:r>
+    </w:p>
+    <w:p>
+      <w:pPr>
+        <w:bidi/>
+        <w:rPr>
+          <w:rFonts w:ascii="Shabnam" w:hAnsi="Shabnam" w:cs="Shabnam"/>
+          <w:color w:val="262626" w:themeColor="text1" w:themeTint="D9"/>
+          <w:sz w:val="24"/>
+          <w:szCs w:val="24"/>
+          <w:lang w:bidi="fa-IR"/>
+        </w:rPr>
+      </w:pPr>
+    </w:p>
+    <w:p>
+      <w:pPr>
+        <w:bidi/>
+        <w:rPr>
+          <w:rFonts w:ascii="Shabnam" w:hAnsi="Shabnam" w:cs="Shabnam"/>
+          <w:color w:val="262626" w:themeColor="text1" w:themeTint="D9"/>
+          <w:sz w:val="24"/>
+          <w:szCs w:val="24"/>
+          <w:lang w:bidi="fa-IR"/>
+        </w:rPr>
+      </w:pPr>
+    </w:p>
+    <w:p>
+      <w:pPr>
+        <w:rPr>
+          <w:rFonts w:ascii="Shabnam" w:hAnsi="Shabnam" w:cs="Shabnam"/>
+          <w:color w:val="00B0F0"/>
+          <w:sz w:val="24"/>
+          <w:szCs w:val="24"/>
+          <w:lang w:bidi="fa-IR"/>
+        </w:rPr>
+      </w:pPr>
+      <w:r>
+        <w:rPr>
+          <w:rFonts w:ascii="Shabnam" w:hAnsi="Shabnam" w:cs="Shabnam"/>
+          <w:color w:val="00B0F0"/>
+          <w:sz w:val="24"/>
+          <w:szCs w:val="24"/>
+          <w:lang w:bidi="fa-IR"/>
+        </w:rPr>
+        <w:t xml:space="preserve">&lt;a </w:t>
+      </w:r>
+      <w:proofErr w:type="spellStart"/>
+      <w:r>
+        <w:rPr>
+          <w:rFonts w:ascii="Shabnam" w:hAnsi="Shabnam" w:cs="Shabnam"/>
+          <w:color w:val="00B0F0"/>
+          <w:sz w:val="24"/>
+          <w:szCs w:val="24"/>
+          <w:lang w:bidi="fa-IR"/>
+        </w:rPr>
+        <w:t>href</w:t>
+      </w:r>
+      <w:proofErr w:type="spellEnd"/>
+      <w:r>
+        <w:rPr>
+          <w:rFonts w:ascii="Shabnam" w:hAnsi="Shabnam" w:cs="Shabnam"/>
+          <w:color w:val="00B0F0"/>
+          <w:sz w:val="24"/>
+          <w:szCs w:val="24"/>
+          <w:lang w:bidi="fa-IR"/>
+        </w:rPr>
+        <w:t>=</w:t>
+      </w:r>
+      <w:hyperlink r:id="rId7" w:history="1">
+        <w:r>
+          <w:rPr>
+            <w:rStyle w:val="Hyperlink"/>
+            <w:rFonts w:ascii="Shabnam" w:hAnsi="Shabnam" w:cs="Shabnam"/>
+            <w:color w:val="00B0F0"/>
+            <w:sz w:val="24"/>
+            <w:szCs w:val="24"/>
+            <w:lang w:bidi="fa-IR"/>
+          </w:rPr>
+          <w:t>http://google.com</w:t>
+        </w:r>
+      </w:hyperlink>
+      <w:r>
+        <w:rPr>
+          <w:rFonts w:ascii="Shabnam" w:hAnsi="Shabnam" w:cs="Shabnam"/>
+          <w:color w:val="00B0F0"/>
+          <w:sz w:val="24"/>
+          <w:szCs w:val="24"/>
+          <w:lang w:bidi="fa-IR"/>
+        </w:rPr>
+        <w:t>&gt;click&lt;/a&gt;</w:t>
+      </w:r>
+    </w:p>
+    <w:p>
+      <w:pPr>
+        <w:rPr>
+          <w:rFonts w:ascii="Shabnam" w:hAnsi="Shabnam" w:cs="Shabnam"/>
+          <w:color w:val="00B0F0"/>
+          <w:sz w:val="24"/>
+          <w:szCs w:val="24"/>
+          <w:lang w:bidi="fa-IR"/>
+        </w:rPr>
+      </w:pPr>
+    </w:p>
+    <w:p>
+      <w:pPr>
+        <w:rPr>
+          <w:rFonts w:ascii="Shabnam" w:hAnsi="Shabnam" w:cs="Shabnam"/>
+          <w:color w:val="00B0F0"/>
+          <w:sz w:val="24"/>
+          <w:szCs w:val="24"/>
+          <w:lang w:bidi="fa-IR"/>
+        </w:rPr>
+      </w:pPr>
+      <w:proofErr w:type="spellStart"/>
+      <w:r>
+        <w:rPr>
+          <w:rFonts w:ascii="Shabnam" w:hAnsi="Shabnam" w:cs="Shabnam"/>
+          <w:color w:val="00B0F0"/>
+          <w:sz w:val="24"/>
+          <w:szCs w:val="24"/>
+          <w:lang w:bidi="fa-IR"/>
+        </w:rPr>
+        <w:t>Document.querySelector</w:t>
+      </w:r>
+      <w:proofErr w:type="spellEnd"/>
+      <w:r>
+        <w:rPr>
+          <w:rFonts w:ascii="Shabnam" w:hAnsi="Shabnam" w:cs="Shabnam"/>
+          <w:color w:val="00B0F0"/>
+          <w:sz w:val="24"/>
+          <w:szCs w:val="24"/>
+          <w:lang w:bidi="fa-IR"/>
+        </w:rPr>
+        <w:t>(‘a’</w:t>
+      </w:r>
+      <w:proofErr w:type="gramStart"/>
+      <w:r>
+        <w:rPr>
+          <w:rFonts w:ascii="Shabnam" w:hAnsi="Shabnam" w:cs="Shabnam"/>
+          <w:color w:val="00B0F0"/>
+          <w:sz w:val="24"/>
+          <w:szCs w:val="24"/>
+          <w:lang w:bidi="fa-IR"/>
+        </w:rPr>
+        <w:t>).</w:t>
+      </w:r>
+      <w:proofErr w:type="spellStart"/>
+      <w:r>
+        <w:rPr>
+          <w:rFonts w:ascii="Shabnam" w:hAnsi="Shabnam" w:cs="Shabnam"/>
+          <w:color w:val="00B0F0"/>
+          <w:sz w:val="24"/>
+          <w:szCs w:val="24"/>
+          <w:lang w:bidi="fa-IR"/>
+        </w:rPr>
+        <w:t>onClick</w:t>
+      </w:r>
+      <w:proofErr w:type="spellEnd"/>
+      <w:proofErr w:type="gramEnd"/>
+      <w:r>
+        <w:rPr>
+          <w:rFonts w:ascii="Shabnam" w:hAnsi="Shabnam" w:cs="Shabnam"/>
+          <w:color w:val="00B0F0"/>
+          <w:sz w:val="24"/>
+          <w:szCs w:val="24"/>
+          <w:lang w:bidi="fa-IR"/>
+        </w:rPr>
+        <w:t>=function(event) {</w:t>
+      </w:r>
+    </w:p>
+    <w:p>
+      <w:pPr>
+        <w:rPr>
+          <w:rFonts w:ascii="Shabnam" w:hAnsi="Shabnam" w:cs="Shabnam"/>
+          <w:color w:val="00B0F0"/>
+          <w:sz w:val="24"/>
+          <w:szCs w:val="24"/>
+          <w:lang w:bidi="fa-IR"/>
+        </w:rPr>
+      </w:pPr>
+      <w:proofErr w:type="spellStart"/>
+      <w:r>
+        <w:rPr>
+          <w:rFonts w:ascii="Shabnam" w:hAnsi="Shabnam" w:cs="Shabnam"/>
+          <w:color w:val="00B0F0"/>
+          <w:sz w:val="24"/>
+          <w:szCs w:val="24"/>
+          <w:lang w:bidi="fa-IR"/>
+        </w:rPr>
+        <w:t>Event.preventDefault</w:t>
+      </w:r>
+      <w:proofErr w:type="spellEnd"/>
+      <w:r>
+        <w:rPr>
+          <w:rFonts w:ascii="Shabnam" w:hAnsi="Shabnam" w:cs="Shabnam"/>
+          <w:color w:val="00B0F0"/>
+          <w:sz w:val="24"/>
+          <w:szCs w:val="24"/>
+          <w:lang w:bidi="fa-IR"/>
+        </w:rPr>
+        <w:t>()</w:t>
+      </w:r>
+    </w:p>
+    <w:p>
+      <w:pPr>
+        <w:rPr>
+          <w:rFonts w:ascii="Shabnam" w:hAnsi="Shabnam" w:cs="Shabnam"/>
+          <w:color w:val="00B0F0"/>
+          <w:sz w:val="24"/>
+          <w:szCs w:val="24"/>
+          <w:lang w:bidi="fa-IR"/>
+        </w:rPr>
+      </w:pPr>
+      <w:r>
+        <w:rPr>
+          <w:rFonts w:ascii="Shabnam" w:hAnsi="Shabnam" w:cs="Shabnam"/>
+          <w:color w:val="00B0F0"/>
+          <w:sz w:val="24"/>
+          <w:szCs w:val="24"/>
+          <w:lang w:bidi="fa-IR"/>
+        </w:rPr>
+        <w:t>}</w:t>
+      </w:r>
+    </w:p>
+    <w:p>
+      <w:pPr>
+        <w:bidi/>
+        <w:rPr>
+          <w:rFonts w:ascii="Shabnam" w:hAnsi="Shabnam" w:cs="Shabnam"/>
+          <w:color w:val="262626" w:themeColor="text1" w:themeTint="D9"/>
+          <w:sz w:val="24"/>
+          <w:szCs w:val="24"/>
+          <w:rtl/>
+          <w:lang w:bidi="fa-IR"/>
+        </w:rPr>
+      </w:pPr>
+    </w:p>
+    <w:p>
+      <w:pPr>
+        <w:bidi/>
+        <w:rPr>
+          <w:rFonts w:ascii="Shabnam" w:hAnsi="Shabnam" w:cs="Shabnam"/>
+          <w:color w:val="404040" w:themeColor="text1" w:themeTint="BF"/>
+          <w:sz w:val="24"/>
+          <w:szCs w:val="24"/>
+          <w:rtl/>
+          <w:lang w:bidi="fa-IR"/>
+        </w:rPr>
+      </w:pPr>
+      <w:proofErr w:type="spellStart"/>
+      <w:proofErr w:type="gramStart"/>
+      <w:r>
+        <w:rPr>
+          <w:rFonts w:ascii="Shabnam" w:hAnsi="Shabnam" w:cs="Shabnam"/>
+          <w:color w:val="404040" w:themeColor="text1" w:themeTint="BF"/>
+          <w:sz w:val="24"/>
+          <w:szCs w:val="24"/>
+          <w:lang w:bidi="fa-IR"/>
+        </w:rPr>
+        <w:t>stopPropagation</w:t>
+      </w:r>
+      <w:proofErr w:type="spellEnd"/>
+      <w:r>
+        <w:rPr>
+          <w:rFonts w:ascii="Shabnam" w:hAnsi="Shabnam" w:cs="Shabnam" w:hint="cs"/>
+          <w:color w:val="404040" w:themeColor="text1" w:themeTint="BF"/>
+          <w:sz w:val="24"/>
+          <w:szCs w:val="24"/>
+          <w:rtl/>
+          <w:lang w:bidi="fa-IR"/>
+        </w:rPr>
+        <w:t xml:space="preserve"> :</w:t>
+      </w:r>
+      <w:proofErr w:type="gramEnd"/>
+      <w:r>
+        <w:rPr>
+          <w:rFonts w:ascii="Shabnam" w:hAnsi="Shabnam" w:cs="Shabnam" w:hint="cs"/>
+          <w:color w:val="404040" w:themeColor="text1" w:themeTint="BF"/>
+          <w:sz w:val="24"/>
+          <w:szCs w:val="24"/>
+          <w:rtl/>
+          <w:lang w:bidi="fa-IR"/>
+        </w:rPr>
+        <w:t xml:space="preserve"> باعث میشه هیچ ترویج و گسترشی انجانم نگیره.</w:t>
+      </w:r>
+    </w:p>
+    <w:p>
+      <w:pPr>
+        <w:bidi/>
+        <w:rPr>
+          <w:rFonts w:ascii="Shabnam" w:hAnsi="Shabnam" w:cs="Shabnam"/>
+          <w:color w:val="262626" w:themeColor="text1" w:themeTint="D9"/>
+          <w:sz w:val="24"/>
+          <w:szCs w:val="24"/>
+          <w:rtl/>
+          <w:lang w:bidi="fa-IR"/>
+        </w:rPr>
+      </w:pPr>
+    </w:p>
+    <w:p>
+      <w:pPr>
+        <w:bidi/>
+        <w:rPr>
+          <w:rFonts w:ascii="Shabnam" w:hAnsi="Shabnam" w:cs="Shabnam"/>
+          <w:color w:val="262626" w:themeColor="text1" w:themeTint="D9"/>
+          <w:sz w:val="24"/>
+          <w:szCs w:val="24"/>
+          <w:rtl/>
+          <w:lang w:bidi="fa-IR"/>
+        </w:rPr>
+      </w:pPr>
+    </w:p>
+    <w:p>
+      <w:pPr>
+        <w:pStyle w:val="ListParagraph"/>
+        <w:numPr>
+          <w:ilvl w:val="0"/>
+          <w:numId w:val="17"/>
+        </w:numPr>
+        <w:bidi/>
+        <w:rPr>
+          <w:rFonts w:ascii="Shabnam" w:hAnsi="Shabnam" w:cs="Shabnam"/>
+          <w:color w:val="262626" w:themeColor="text1" w:themeTint="D9"/>
+          <w:sz w:val="28"/>
+          <w:szCs w:val="28"/>
+          <w:rtl/>
+          <w:lang w:bidi="fa-IR"/>
+        </w:rPr>
+      </w:pPr>
+      <w:r>
+        <w:rPr>
+          <w:rFonts w:ascii="Shabnam" w:hAnsi="Shabnam" w:cs="Shabnam" w:hint="cs"/>
+          <w:color w:val="262626" w:themeColor="text1" w:themeTint="D9"/>
+          <w:sz w:val="28"/>
+          <w:szCs w:val="28"/>
+          <w:rtl/>
+          <w:lang w:bidi="fa-IR"/>
+        </w:rPr>
+        <w:t xml:space="preserve">چطوری ببینیم </w:t>
+      </w:r>
+      <w:proofErr w:type="spellStart"/>
+      <w:r>
+        <w:rPr>
+          <w:rFonts w:ascii="Shabnam" w:hAnsi="Shabnam" w:cs="Shabnam"/>
+          <w:color w:val="262626" w:themeColor="text1" w:themeTint="D9"/>
+          <w:sz w:val="28"/>
+          <w:szCs w:val="28"/>
+          <w:lang w:bidi="fa-IR"/>
+        </w:rPr>
+        <w:t>preventDefault</w:t>
+      </w:r>
+      <w:proofErr w:type="spellEnd"/>
+      <w:r>
+        <w:rPr>
+          <w:rFonts w:ascii="Shabnam" w:hAnsi="Shabnam" w:cs="Shabnam" w:hint="cs"/>
+          <w:color w:val="262626" w:themeColor="text1" w:themeTint="D9"/>
+          <w:sz w:val="28"/>
+          <w:szCs w:val="28"/>
+          <w:rtl/>
+          <w:lang w:bidi="fa-IR"/>
+        </w:rPr>
+        <w:t xml:space="preserve"> روی یک </w:t>
+      </w:r>
+      <w:r>
+        <w:rPr>
+          <w:rFonts w:ascii="Shabnam" w:hAnsi="Shabnam" w:cs="Shabnam"/>
+          <w:color w:val="262626" w:themeColor="text1" w:themeTint="D9"/>
+          <w:sz w:val="28"/>
+          <w:szCs w:val="28"/>
+          <w:lang w:bidi="fa-IR"/>
+        </w:rPr>
+        <w:t>element</w:t>
+      </w:r>
+      <w:r>
+        <w:rPr>
+          <w:rFonts w:ascii="Shabnam" w:hAnsi="Shabnam" w:cs="Shabnam" w:hint="cs"/>
+          <w:color w:val="262626" w:themeColor="text1" w:themeTint="D9"/>
+          <w:sz w:val="28"/>
+          <w:szCs w:val="28"/>
+          <w:rtl/>
+          <w:lang w:bidi="fa-IR"/>
+        </w:rPr>
+        <w:t xml:space="preserve"> اعمال شده یا نه؟</w:t>
+      </w:r>
+    </w:p>
+    <w:p>
+      <w:pPr>
+        <w:bidi/>
+        <w:rPr>
+          <w:rFonts w:ascii="Shabnam" w:hAnsi="Shabnam" w:cs="Shabnam"/>
+          <w:color w:val="262626" w:themeColor="text1" w:themeTint="D9"/>
+          <w:sz w:val="28"/>
+          <w:szCs w:val="28"/>
+          <w:rtl/>
+          <w:lang w:bidi="fa-IR"/>
+        </w:rPr>
+      </w:pPr>
+    </w:p>
+    <w:p>
+      <w:pPr>
+        <w:bidi/>
+        <w:rPr>
+          <w:rFonts w:ascii="Shabnam" w:hAnsi="Shabnam" w:cs="Shabnam"/>
+          <w:color w:val="404040" w:themeColor="text1" w:themeTint="BF"/>
+          <w:sz w:val="24"/>
+          <w:szCs w:val="24"/>
+          <w:lang w:bidi="fa-IR"/>
+        </w:rPr>
+      </w:pPr>
+      <w:r>
+        <w:rPr>
+          <w:rFonts w:ascii="Shabnam" w:hAnsi="Shabnam" w:cs="Shabnam" w:hint="cs"/>
+          <w:color w:val="262626" w:themeColor="text1" w:themeTint="D9"/>
+          <w:sz w:val="24"/>
+          <w:szCs w:val="24"/>
+          <w:rtl/>
+          <w:lang w:bidi="fa-IR"/>
+        </w:rPr>
+        <w:t xml:space="preserve">        </w:t>
+      </w:r>
+      <w:r>
+        <w:rPr>
+          <w:rFonts w:ascii="Shabnam" w:hAnsi="Shabnam" w:cs="Shabnam" w:hint="cs"/>
+          <w:color w:val="404040" w:themeColor="text1" w:themeTint="BF"/>
+          <w:sz w:val="24"/>
+          <w:szCs w:val="24"/>
+          <w:rtl/>
+          <w:lang w:bidi="fa-IR"/>
+        </w:rPr>
+        <w:t xml:space="preserve">همه ی المنت ها یه </w:t>
+      </w:r>
+      <w:r>
+        <w:rPr>
+          <w:rFonts w:ascii="Shabnam" w:hAnsi="Shabnam" w:cs="Shabnam"/>
+          <w:color w:val="404040" w:themeColor="text1" w:themeTint="BF"/>
+          <w:sz w:val="24"/>
+          <w:szCs w:val="24"/>
+          <w:lang w:bidi="fa-IR"/>
+        </w:rPr>
+        <w:t>property</w:t>
+      </w:r>
+      <w:r>
+        <w:rPr>
+          <w:rFonts w:ascii="Shabnam" w:hAnsi="Shabnam" w:cs="Shabnam" w:hint="cs"/>
+          <w:color w:val="404040" w:themeColor="text1" w:themeTint="BF"/>
+          <w:sz w:val="24"/>
+          <w:szCs w:val="24"/>
+          <w:rtl/>
+          <w:lang w:bidi="fa-IR"/>
+        </w:rPr>
+        <w:t xml:space="preserve"> داذن به اسم </w:t>
+      </w:r>
+      <w:proofErr w:type="spellStart"/>
+      <w:r>
+        <w:rPr>
+          <w:rFonts w:ascii="Shabnam" w:hAnsi="Shabnam" w:cs="Shabnam"/>
+          <w:color w:val="404040" w:themeColor="text1" w:themeTint="BF"/>
+          <w:sz w:val="24"/>
+          <w:szCs w:val="24"/>
+          <w:lang w:bidi="fa-IR"/>
+        </w:rPr>
+        <w:t>defaultPrevented</w:t>
+      </w:r>
+      <w:proofErr w:type="spellEnd"/>
+      <w:r>
+        <w:rPr>
+          <w:rFonts w:ascii="Shabnam" w:hAnsi="Shabnam" w:cs="Shabnam" w:hint="cs"/>
+          <w:color w:val="404040" w:themeColor="text1" w:themeTint="BF"/>
+          <w:sz w:val="24"/>
+          <w:szCs w:val="24"/>
+          <w:rtl/>
+          <w:lang w:bidi="fa-IR"/>
+        </w:rPr>
+        <w:t xml:space="preserve"> اگر </w:t>
+      </w:r>
+      <w:r>
+        <w:rPr>
+          <w:rFonts w:ascii="Shabnam" w:hAnsi="Shabnam" w:cs="Shabnam"/>
+          <w:color w:val="404040" w:themeColor="text1" w:themeTint="BF"/>
+          <w:sz w:val="24"/>
+          <w:szCs w:val="24"/>
+          <w:lang w:bidi="fa-IR"/>
+        </w:rPr>
+        <w:t xml:space="preserve">true </w:t>
+      </w:r>
+      <w:r>
+        <w:rPr>
+          <w:rFonts w:ascii="Shabnam" w:hAnsi="Shabnam" w:cs="Shabnam" w:hint="cs"/>
+          <w:color w:val="404040" w:themeColor="text1" w:themeTint="BF"/>
+          <w:sz w:val="24"/>
+          <w:szCs w:val="24"/>
+          <w:rtl/>
+          <w:lang w:bidi="fa-IR"/>
+        </w:rPr>
+        <w:t xml:space="preserve"> باشه یعنی اعمال شده ولی اگر </w:t>
+      </w:r>
+      <w:r>
+        <w:rPr>
+          <w:rFonts w:ascii="Shabnam" w:hAnsi="Shabnam" w:cs="Shabnam"/>
+          <w:color w:val="404040" w:themeColor="text1" w:themeTint="BF"/>
+          <w:sz w:val="24"/>
+          <w:szCs w:val="24"/>
+          <w:lang w:bidi="fa-IR"/>
+        </w:rPr>
+        <w:t xml:space="preserve">false </w:t>
+      </w:r>
+      <w:r>
+        <w:rPr>
+          <w:rFonts w:ascii="Shabnam" w:hAnsi="Shabnam" w:cs="Shabnam" w:hint="cs"/>
+          <w:color w:val="404040" w:themeColor="text1" w:themeTint="BF"/>
+          <w:sz w:val="24"/>
+          <w:szCs w:val="24"/>
+          <w:rtl/>
+          <w:lang w:bidi="fa-IR"/>
+        </w:rPr>
+        <w:t xml:space="preserve"> باشه یعنی اعمال نشده.</w:t>
+      </w:r>
+    </w:p>
+    <w:p>
+      <w:pPr>
+        <w:bidi/>
+        <w:rPr>
+          <w:rFonts w:ascii="Shabnam" w:hAnsi="Shabnam" w:cs="Shabnam"/>
+          <w:color w:val="404040" w:themeColor="text1" w:themeTint="BF"/>
+          <w:sz w:val="24"/>
+          <w:szCs w:val="24"/>
+          <w:lang w:bidi="fa-IR"/>
+        </w:rPr>
+      </w:pPr>
+    </w:p>
+    <w:p>
+      <w:pPr>
+        <w:bidi/>
+        <w:rPr>
+          <w:rFonts w:ascii="Shabnam" w:hAnsi="Shabnam" w:cs="Shabnam"/>
+          <w:color w:val="404040" w:themeColor="text1" w:themeTint="BF"/>
+          <w:sz w:val="24"/>
+          <w:szCs w:val="24"/>
+          <w:lang w:bidi="fa-IR"/>
+        </w:rPr>
+      </w:pPr>
+    </w:p>
+    <w:p>
+      <w:pPr>
+        <w:pStyle w:val="ListParagraph"/>
+        <w:numPr>
+          <w:ilvl w:val="0"/>
+          <w:numId w:val="17"/>
+        </w:numPr>
+        <w:bidi/>
+        <w:rPr>
+          <w:rFonts w:ascii="Shabnam" w:hAnsi="Shabnam" w:cs="Shabnam"/>
+          <w:color w:val="404040" w:themeColor="text1" w:themeTint="BF"/>
+          <w:sz w:val="28"/>
+          <w:szCs w:val="28"/>
+          <w:rtl/>
+          <w:lang w:bidi="fa-IR"/>
+        </w:rPr>
+      </w:pPr>
+      <w:r>
+        <w:rPr>
+          <w:rFonts w:ascii="Shabnam" w:hAnsi="Shabnam" w:cs="Shabnam" w:hint="cs"/>
+          <w:color w:val="404040" w:themeColor="text1" w:themeTint="BF"/>
+          <w:sz w:val="28"/>
+          <w:szCs w:val="28"/>
+          <w:rtl/>
+          <w:lang w:bidi="fa-IR"/>
+        </w:rPr>
+        <w:t>چرا این کد به خطا منجر میشه ؟</w:t>
+      </w:r>
+    </w:p>
+    <w:p>
+      <w:pPr>
+        <w:bidi/>
+        <w:rPr>
+          <w:rFonts w:ascii="Shabnam" w:hAnsi="Shabnam" w:cs="Shabnam"/>
+          <w:color w:val="404040" w:themeColor="text1" w:themeTint="BF"/>
+          <w:sz w:val="24"/>
+          <w:szCs w:val="24"/>
+          <w:lang w:bidi="fa-IR"/>
+        </w:rPr>
+      </w:pPr>
+      <w:r>
+        <w:rPr>
+          <w:rFonts w:ascii="Shabnam" w:hAnsi="Shabnam" w:cs="Shabnam"/>
+          <w:color w:val="404040" w:themeColor="text1" w:themeTint="BF"/>
+          <w:sz w:val="24"/>
+          <w:szCs w:val="24"/>
+          <w:lang w:bidi="fa-IR"/>
+        </w:rPr>
+        <w:t xml:space="preserve"> </w:t>
+      </w:r>
+    </w:p>
+    <w:p>
+      <w:pPr>
+        <w:rPr>
+          <w:rFonts w:ascii="Shabnam" w:hAnsi="Shabnam" w:cs="Shabnam"/>
+          <w:color w:val="404040" w:themeColor="text1" w:themeTint="BF"/>
+          <w:sz w:val="28"/>
+          <w:szCs w:val="28"/>
+          <w:lang w:bidi="fa-IR"/>
+        </w:rPr>
+      </w:pPr>
+      <w:r>
+        <w:rPr>
+          <w:rFonts w:ascii="Shabnam" w:hAnsi="Shabnam" w:cs="Shabnam"/>
+          <w:color w:val="404040" w:themeColor="text1" w:themeTint="BF"/>
+          <w:sz w:val="28"/>
+          <w:szCs w:val="28"/>
+          <w:lang w:bidi="fa-IR"/>
+        </w:rPr>
+        <w:t>Catch the Error</w:t>
+      </w:r>
+    </w:p>
+    <w:p>
+      <w:pPr>
+        <w:bidi/>
+        <w:rPr>
+          <w:rFonts w:ascii="Shabnam" w:hAnsi="Shabnam" w:cs="Shabnam"/>
+          <w:color w:val="404040" w:themeColor="text1" w:themeTint="BF"/>
+          <w:sz w:val="24"/>
+          <w:szCs w:val="24"/>
+          <w:lang w:bidi="fa-IR"/>
+        </w:rPr>
+      </w:pPr>
+    </w:p>
+    <w:p>
+      <w:pPr>
+        <w:bidi/>
+        <w:rPr>
+          <w:rFonts w:ascii="Shabnam" w:hAnsi="Shabnam" w:cs="Shabnam"/>
+          <w:color w:val="404040" w:themeColor="text1" w:themeTint="BF"/>
+          <w:sz w:val="24"/>
+          <w:szCs w:val="24"/>
+          <w:rtl/>
+          <w:lang w:bidi="fa-IR"/>
+        </w:rPr>
+      </w:pPr>
+      <w:r>
+        <w:rPr>
+          <w:rFonts w:ascii="Shabnam" w:hAnsi="Shabnam" w:cs="Shabnam" w:hint="cs"/>
+          <w:color w:val="404040" w:themeColor="text1" w:themeTint="BF"/>
+          <w:sz w:val="24"/>
+          <w:szCs w:val="24"/>
+          <w:rtl/>
+          <w:lang w:bidi="fa-IR"/>
+        </w:rPr>
+        <w:t xml:space="preserve">برای این که مثلا </w:t>
+      </w:r>
+      <w:r>
+        <w:rPr>
+          <w:rFonts w:ascii="Shabnam" w:hAnsi="Shabnam" w:cs="Shabnam"/>
+          <w:color w:val="404040" w:themeColor="text1" w:themeTint="BF"/>
+          <w:sz w:val="24"/>
+          <w:szCs w:val="24"/>
+          <w:lang w:bidi="fa-IR"/>
+        </w:rPr>
+        <w:t>Error undefined</w:t>
+      </w:r>
+      <w:r>
+        <w:rPr>
+          <w:rFonts w:ascii="Shabnam" w:hAnsi="Shabnam" w:cs="Shabnam" w:hint="cs"/>
+          <w:color w:val="404040" w:themeColor="text1" w:themeTint="BF"/>
+          <w:sz w:val="24"/>
+          <w:szCs w:val="24"/>
+          <w:rtl/>
+          <w:lang w:bidi="fa-IR"/>
+        </w:rPr>
+        <w:t xml:space="preserve"> نداشته باشیم باید از عملگر </w:t>
+      </w:r>
+      <w:proofErr w:type="spellStart"/>
+      <w:r>
+        <w:rPr>
+          <w:rFonts w:ascii="Shabnam" w:hAnsi="Shabnam" w:cs="Shabnam"/>
+          <w:color w:val="404040" w:themeColor="text1" w:themeTint="BF"/>
+          <w:sz w:val="24"/>
+          <w:szCs w:val="24"/>
+          <w:lang w:bidi="fa-IR"/>
+        </w:rPr>
+        <w:t>Optionol</w:t>
+      </w:r>
+      <w:proofErr w:type="spellEnd"/>
+      <w:r>
+        <w:rPr>
+          <w:rFonts w:ascii="Shabnam" w:hAnsi="Shabnam" w:cs="Shabnam"/>
+          <w:color w:val="404040" w:themeColor="text1" w:themeTint="BF"/>
+          <w:sz w:val="24"/>
+          <w:szCs w:val="24"/>
+          <w:lang w:bidi="fa-IR"/>
+        </w:rPr>
+        <w:t xml:space="preserve"> chaining</w:t>
+      </w:r>
+      <w:r>
+        <w:rPr>
+          <w:rFonts w:ascii="Shabnam" w:hAnsi="Shabnam" w:cs="Shabnam" w:hint="cs"/>
+          <w:color w:val="404040" w:themeColor="text1" w:themeTint="BF"/>
+          <w:sz w:val="24"/>
+          <w:szCs w:val="24"/>
+          <w:rtl/>
+          <w:lang w:bidi="fa-IR"/>
+        </w:rPr>
+        <w:t xml:space="preserve"> استفاده کنیم که در </w:t>
+      </w:r>
+      <w:r>
+        <w:rPr>
+          <w:rFonts w:ascii="Shabnam" w:hAnsi="Shabnam" w:cs="Shabnam"/>
+          <w:color w:val="404040" w:themeColor="text1" w:themeTint="BF"/>
+          <w:sz w:val="24"/>
+          <w:szCs w:val="24"/>
+          <w:lang w:bidi="fa-IR"/>
+        </w:rPr>
+        <w:t xml:space="preserve">Es6 </w:t>
+      </w:r>
+      <w:r>
+        <w:rPr>
+          <w:rFonts w:ascii="Shabnam" w:hAnsi="Shabnam" w:cs="Shabnam" w:hint="cs"/>
+          <w:color w:val="404040" w:themeColor="text1" w:themeTint="BF"/>
+          <w:sz w:val="24"/>
+          <w:szCs w:val="24"/>
+          <w:rtl/>
+          <w:lang w:bidi="fa-IR"/>
+        </w:rPr>
+        <w:t xml:space="preserve"> به </w:t>
+      </w:r>
+      <w:proofErr w:type="spellStart"/>
+      <w:r>
+        <w:rPr>
+          <w:rFonts w:ascii="Shabnam" w:hAnsi="Shabnam" w:cs="Shabnam"/>
+          <w:color w:val="404040" w:themeColor="text1" w:themeTint="BF"/>
+          <w:sz w:val="24"/>
+          <w:szCs w:val="24"/>
+          <w:lang w:bidi="fa-IR"/>
+        </w:rPr>
+        <w:t>javascript</w:t>
+      </w:r>
+      <w:proofErr w:type="spellEnd"/>
+      <w:r>
+        <w:rPr>
+          <w:rFonts w:ascii="Shabnam" w:hAnsi="Shabnam" w:cs="Shabnam" w:hint="cs"/>
+          <w:color w:val="404040" w:themeColor="text1" w:themeTint="BF"/>
+          <w:sz w:val="24"/>
+          <w:szCs w:val="24"/>
+          <w:rtl/>
+          <w:lang w:bidi="fa-IR"/>
+        </w:rPr>
+        <w:t xml:space="preserve"> اضافه شده</w:t>
+      </w:r>
+    </w:p>
+    <w:p>
+      <w:pPr>
+        <w:bidi/>
+        <w:rPr>
+          <w:rFonts w:ascii="Shabnam" w:hAnsi="Shabnam" w:cs="Shabnam"/>
+          <w:color w:val="404040" w:themeColor="text1" w:themeTint="BF"/>
+          <w:sz w:val="24"/>
+          <w:szCs w:val="24"/>
+          <w:rtl/>
+          <w:lang w:bidi="fa-IR"/>
+        </w:rPr>
+      </w:pPr>
+    </w:p>
+    <w:p>
+      <w:pPr>
+        <w:bidi/>
+        <w:rPr>
+          <w:rFonts w:ascii="Shabnam" w:hAnsi="Shabnam" w:cs="Shabnam"/>
+          <w:color w:val="404040" w:themeColor="text1" w:themeTint="BF"/>
+          <w:sz w:val="24"/>
+          <w:szCs w:val="24"/>
+          <w:rtl/>
+          <w:lang w:bidi="fa-IR"/>
+        </w:rPr>
+      </w:pPr>
+    </w:p>
+    <w:p>
+      <w:pPr>
+        <w:bidi/>
+        <w:rPr>
+          <w:rFonts w:ascii="Shabnam" w:hAnsi="Shabnam" w:cs="Shabnam"/>
+          <w:color w:val="404040" w:themeColor="text1" w:themeTint="BF"/>
+          <w:sz w:val="24"/>
+          <w:szCs w:val="24"/>
+          <w:rtl/>
+          <w:lang w:bidi="fa-IR"/>
+        </w:rPr>
+      </w:pPr>
+      <w:r>
+        <w:rPr>
+          <w:rFonts w:ascii="Shabnam" w:hAnsi="Shabnam" w:cs="Shabnam" w:hint="cs"/>
+          <w:color w:val="404040" w:themeColor="text1" w:themeTint="BF"/>
+          <w:sz w:val="24"/>
+          <w:szCs w:val="24"/>
+          <w:rtl/>
+          <w:lang w:bidi="fa-IR"/>
+        </w:rPr>
+        <w:t xml:space="preserve">در مثال زیر </w:t>
+      </w:r>
+      <w:r>
+        <w:rPr>
+          <w:rFonts w:ascii="Shabnam" w:hAnsi="Shabnam" w:cs="Shabnam"/>
+          <w:color w:val="404040" w:themeColor="text1" w:themeTint="BF"/>
+          <w:sz w:val="24"/>
+          <w:szCs w:val="24"/>
+          <w:lang w:bidi="fa-IR"/>
+        </w:rPr>
+        <w:t xml:space="preserve">object </w:t>
+      </w:r>
+      <w:r>
+        <w:rPr>
+          <w:rFonts w:ascii="Shabnam" w:hAnsi="Shabnam" w:cs="Shabnam" w:hint="cs"/>
+          <w:color w:val="404040" w:themeColor="text1" w:themeTint="BF"/>
+          <w:sz w:val="24"/>
+          <w:szCs w:val="24"/>
+          <w:rtl/>
+          <w:lang w:bidi="fa-IR"/>
+        </w:rPr>
+        <w:t xml:space="preserve"> رو تعریف میکنیم و هیچ داده ای رو بهش نمیدیم.</w:t>
+      </w:r>
+    </w:p>
+    <w:p>
+      <w:pPr>
+        <w:rPr>
+          <w:rFonts w:ascii="Shabnam" w:hAnsi="Shabnam" w:cs="Shabnam"/>
+          <w:color w:val="00B0F0"/>
+          <w:sz w:val="24"/>
+          <w:szCs w:val="24"/>
+          <w:lang w:bidi="fa-IR"/>
+        </w:rPr>
+      </w:pPr>
+      <w:r>
+        <w:rPr>
+          <w:rFonts w:ascii="Shabnam" w:hAnsi="Shabnam" w:cs="Shabnam"/>
+          <w:color w:val="404040" w:themeColor="text1" w:themeTint="BF"/>
+          <w:sz w:val="24"/>
+          <w:szCs w:val="24"/>
+          <w:lang w:bidi="fa-IR"/>
+        </w:rPr>
+        <w:t xml:space="preserve">  </w:t>
+      </w:r>
+    </w:p>
+    <w:p>
+      <w:pPr>
+        <w:rPr>
+          <w:rFonts w:ascii="Shabnam" w:hAnsi="Shabnam" w:cs="Shabnam"/>
+          <w:color w:val="00B0F0"/>
+          <w:sz w:val="24"/>
+          <w:szCs w:val="24"/>
+          <w:lang w:bidi="fa-IR"/>
+        </w:rPr>
+      </w:pPr>
+      <w:r>
+        <w:rPr>
+          <w:rFonts w:ascii="Shabnam" w:hAnsi="Shabnam" w:cs="Shabnam"/>
+          <w:color w:val="00B0F0"/>
+          <w:sz w:val="24"/>
+          <w:szCs w:val="24"/>
+          <w:lang w:bidi="fa-IR"/>
+        </w:rPr>
+        <w:t>Const book = {}</w:t>
+      </w:r>
+    </w:p>
+    <w:p>
+      <w:pPr>
+        <w:rPr>
+          <w:rFonts w:ascii="Shabnam" w:hAnsi="Shabnam" w:cs="Shabnam"/>
+          <w:color w:val="00B0F0"/>
+          <w:sz w:val="24"/>
+          <w:szCs w:val="24"/>
+          <w:lang w:bidi="fa-IR"/>
+        </w:rPr>
+      </w:pPr>
+    </w:p>
+    <w:p>
+      <w:pPr>
+        <w:rPr>
+          <w:rFonts w:ascii="Shabnam" w:hAnsi="Shabnam" w:cs="Shabnam"/>
+          <w:color w:val="00B0F0"/>
+          <w:sz w:val="24"/>
+          <w:szCs w:val="24"/>
+          <w:lang w:bidi="fa-IR"/>
+        </w:rPr>
+      </w:pPr>
+      <w:r>
+        <w:rPr>
+          <w:rFonts w:ascii="Shabnam" w:hAnsi="Shabnam" w:cs="Shabnam"/>
+          <w:color w:val="00B0F0"/>
+          <w:sz w:val="24"/>
+          <w:szCs w:val="24"/>
+          <w:lang w:bidi="fa-IR"/>
+        </w:rPr>
+        <w:t>Console.log(</w:t>
+      </w:r>
+      <w:proofErr w:type="spellStart"/>
+      <w:proofErr w:type="gramStart"/>
+      <w:r>
+        <w:rPr>
+          <w:rFonts w:ascii="Shabnam" w:hAnsi="Shabnam" w:cs="Shabnam"/>
+          <w:color w:val="00B0F0"/>
+          <w:sz w:val="24"/>
+          <w:szCs w:val="24"/>
+          <w:lang w:bidi="fa-IR"/>
+        </w:rPr>
+        <w:t>book.page</w:t>
+      </w:r>
+      <w:proofErr w:type="spellEnd"/>
+      <w:proofErr w:type="gramEnd"/>
+      <w:r>
+        <w:rPr>
+          <w:rFonts w:ascii="Shabnam" w:hAnsi="Shabnam" w:cs="Shabnam"/>
+          <w:color w:val="00B0F0"/>
+          <w:sz w:val="24"/>
+          <w:szCs w:val="24"/>
+          <w:lang w:bidi="fa-IR"/>
+        </w:rPr>
+        <w:t>)            undefined</w:t>
+      </w:r>
+    </w:p>
+    <w:p>
+      <w:pPr>
+        <w:rPr>
+          <w:rFonts w:ascii="Shabnam" w:hAnsi="Shabnam" w:cs="Shabnam"/>
+          <w:color w:val="00B0F0"/>
+          <w:sz w:val="24"/>
+          <w:szCs w:val="24"/>
+          <w:lang w:bidi="fa-IR"/>
+        </w:rPr>
+      </w:pPr>
+      <w:r>
+        <w:rPr>
+          <w:rFonts w:ascii="Shabnam" w:hAnsi="Shabnam" w:cs="Shabnam"/>
+          <w:color w:val="00B0F0"/>
+          <w:sz w:val="24"/>
+          <w:szCs w:val="24"/>
+          <w:lang w:bidi="fa-IR"/>
+        </w:rPr>
+        <w:t>Console.log(</w:t>
+      </w:r>
+      <w:proofErr w:type="spellStart"/>
+      <w:proofErr w:type="gramStart"/>
+      <w:r>
+        <w:rPr>
+          <w:rFonts w:ascii="Shabnam" w:hAnsi="Shabnam" w:cs="Shabnam"/>
+          <w:color w:val="00B0F0"/>
+          <w:sz w:val="24"/>
+          <w:szCs w:val="24"/>
+          <w:lang w:bidi="fa-IR"/>
+        </w:rPr>
+        <w:t>book.title</w:t>
+      </w:r>
+      <w:proofErr w:type="spellEnd"/>
+      <w:proofErr w:type="gramEnd"/>
+      <w:r>
+        <w:rPr>
+          <w:rFonts w:ascii="Shabnam" w:hAnsi="Shabnam" w:cs="Shabnam"/>
+          <w:color w:val="00B0F0"/>
+          <w:sz w:val="24"/>
+          <w:szCs w:val="24"/>
+          <w:lang w:bidi="fa-IR"/>
+        </w:rPr>
+        <w:t>)                 undefined</w:t>
+      </w:r>
+    </w:p>
+    <w:p>
+      <w:pPr>
+        <w:rPr>
+          <w:rFonts w:ascii="Shabnam" w:hAnsi="Shabnam" w:cs="Shabnam"/>
+          <w:color w:val="00B0F0"/>
+          <w:sz w:val="24"/>
+          <w:szCs w:val="24"/>
+          <w:lang w:bidi="fa-IR"/>
+        </w:rPr>
+      </w:pPr>
+      <w:r>
+        <w:rPr>
+          <w:rFonts w:ascii="Shabnam" w:hAnsi="Shabnam" w:cs="Shabnam"/>
+          <w:color w:val="00B0F0"/>
+          <w:sz w:val="24"/>
+          <w:szCs w:val="24"/>
+          <w:lang w:bidi="fa-IR"/>
+        </w:rPr>
+        <w:t>Console.log(</w:t>
+      </w:r>
+      <w:proofErr w:type="spellStart"/>
+      <w:proofErr w:type="gramStart"/>
+      <w:r>
+        <w:rPr>
+          <w:rFonts w:ascii="Shabnam" w:hAnsi="Shabnam" w:cs="Shabnam"/>
+          <w:color w:val="00B0F0"/>
+          <w:sz w:val="24"/>
+          <w:szCs w:val="24"/>
+          <w:lang w:bidi="fa-IR"/>
+        </w:rPr>
+        <w:t>book.author</w:t>
+      </w:r>
+      <w:proofErr w:type="spellEnd"/>
+      <w:proofErr w:type="gramEnd"/>
+      <w:r>
+        <w:rPr>
+          <w:rFonts w:ascii="Shabnam" w:hAnsi="Shabnam" w:cs="Shabnam"/>
+          <w:color w:val="00B0F0"/>
+          <w:sz w:val="24"/>
+          <w:szCs w:val="24"/>
+          <w:lang w:bidi="fa-IR"/>
+        </w:rPr>
+        <w:t>)                 undefined</w:t>
+      </w:r>
+    </w:p>
+    <w:p>
+      <w:pPr>
+        <w:rPr>
+          <w:rFonts w:ascii="Shabnam" w:hAnsi="Shabnam" w:cs="Shabnam"/>
+          <w:color w:val="00B0F0"/>
+          <w:sz w:val="24"/>
+          <w:szCs w:val="24"/>
+          <w:lang w:bidi="fa-IR"/>
+        </w:rPr>
+      </w:pPr>
+    </w:p>
+    <w:p>
+      <w:pPr>
+        <w:rPr>
+          <w:rFonts w:ascii="Shabnam" w:hAnsi="Shabnam" w:cs="Shabnam"/>
+          <w:color w:val="00B0F0"/>
+          <w:sz w:val="24"/>
+          <w:szCs w:val="24"/>
+          <w:lang w:bidi="fa-IR"/>
+        </w:rPr>
+      </w:pPr>
+    </w:p>
+    <w:p>
+      <w:pPr>
+        <w:rPr>
+          <w:rFonts w:ascii="Shabnam" w:hAnsi="Shabnam" w:cs="Shabnam"/>
+          <w:color w:val="00B0F0"/>
+          <w:sz w:val="24"/>
+          <w:szCs w:val="24"/>
+          <w:lang w:bidi="fa-IR"/>
+        </w:rPr>
+      </w:pPr>
+      <w:proofErr w:type="gramStart"/>
+      <w:r>
+        <w:rPr>
+          <w:rFonts w:ascii="Shabnam" w:hAnsi="Shabnam" w:cs="Shabnam"/>
+          <w:color w:val="00B0F0"/>
+          <w:sz w:val="24"/>
+          <w:szCs w:val="24"/>
+          <w:lang w:bidi="fa-IR"/>
+        </w:rPr>
+        <w:t>Console.log(</w:t>
+      </w:r>
+      <w:proofErr w:type="gramEnd"/>
+      <w:r>
+        <w:rPr>
+          <w:rFonts w:ascii="Shabnam" w:hAnsi="Shabnam" w:cs="Shabnam"/>
+          <w:color w:val="00B0F0"/>
+          <w:sz w:val="24"/>
+          <w:szCs w:val="24"/>
+          <w:lang w:bidi="fa-IR"/>
+        </w:rPr>
+        <w:t xml:space="preserve">book ? </w:t>
+      </w:r>
+      <w:proofErr w:type="gramStart"/>
+      <w:r>
+        <w:rPr>
+          <w:rFonts w:ascii="Shabnam" w:hAnsi="Shabnam" w:cs="Shabnam"/>
+          <w:color w:val="00B0F0"/>
+          <w:sz w:val="24"/>
+          <w:szCs w:val="24"/>
+          <w:lang w:bidi="fa-IR"/>
+        </w:rPr>
+        <w:t>.page</w:t>
+      </w:r>
+      <w:proofErr w:type="gramEnd"/>
+      <w:r>
+        <w:rPr>
+          <w:rFonts w:ascii="Shabnam" w:hAnsi="Shabnam" w:cs="Shabnam"/>
+          <w:color w:val="00B0F0"/>
+          <w:sz w:val="24"/>
+          <w:szCs w:val="24"/>
+          <w:lang w:bidi="fa-IR"/>
+        </w:rPr>
+        <w:t xml:space="preserve"> ? </w:t>
+      </w:r>
+      <w:proofErr w:type="gramStart"/>
+      <w:r>
+        <w:rPr>
+          <w:rFonts w:ascii="Shabnam" w:hAnsi="Shabnam" w:cs="Shabnam"/>
+          <w:color w:val="00B0F0"/>
+          <w:sz w:val="24"/>
+          <w:szCs w:val="24"/>
+          <w:lang w:bidi="fa-IR"/>
+        </w:rPr>
+        <w:t>.number</w:t>
+      </w:r>
+      <w:proofErr w:type="gramEnd"/>
+      <w:r>
+        <w:rPr>
+          <w:rFonts w:ascii="Shabnam" w:hAnsi="Shabnam" w:cs="Shabnam"/>
+          <w:color w:val="00B0F0"/>
+          <w:sz w:val="24"/>
+          <w:szCs w:val="24"/>
+          <w:lang w:bidi="fa-IR"/>
+        </w:rPr>
+        <w:t xml:space="preserve"> || 300)</w:t>
+      </w:r>
+    </w:p>
+    <w:p>
+      <w:pPr>
+        <w:bidi/>
+        <w:rPr>
+          <w:rFonts w:ascii="Shabnam" w:hAnsi="Shabnam" w:cs="Shabnam"/>
+          <w:color w:val="404040" w:themeColor="text1" w:themeTint="BF"/>
+          <w:sz w:val="24"/>
+          <w:szCs w:val="24"/>
+          <w:lang w:bidi="fa-IR"/>
+        </w:rPr>
+      </w:pPr>
+    </w:p>
+    <w:p>
+      <w:pPr>
+        <w:bidi/>
+        <w:rPr>
+          <w:rFonts w:ascii="Shabnam" w:hAnsi="Shabnam" w:cs="Shabnam" w:hint="cs"/>
+          <w:color w:val="404040" w:themeColor="text1" w:themeTint="BF"/>
+          <w:sz w:val="24"/>
+          <w:szCs w:val="24"/>
+          <w:rtl/>
+          <w:lang w:bidi="fa-IR"/>
+        </w:rPr>
+      </w:pPr>
+      <w:r>
+        <w:rPr>
+          <w:rFonts w:ascii="Shabnam" w:hAnsi="Shabnam" w:cs="Shabnam" w:hint="cs"/>
+          <w:color w:val="404040" w:themeColor="text1" w:themeTint="BF"/>
+          <w:sz w:val="24"/>
+          <w:szCs w:val="24"/>
+          <w:rtl/>
+          <w:lang w:bidi="fa-IR"/>
+        </w:rPr>
+        <w:t xml:space="preserve">اگر </w:t>
+      </w:r>
+      <w:r>
+        <w:rPr>
+          <w:rFonts w:ascii="Shabnam" w:hAnsi="Shabnam" w:cs="Shabnam"/>
+          <w:color w:val="404040" w:themeColor="text1" w:themeTint="BF"/>
+          <w:sz w:val="24"/>
+          <w:szCs w:val="24"/>
+          <w:lang w:bidi="fa-IR"/>
+        </w:rPr>
+        <w:t>book</w:t>
+      </w:r>
+      <w:r>
+        <w:rPr>
+          <w:rFonts w:ascii="Shabnam" w:hAnsi="Shabnam" w:cs="Shabnam" w:hint="cs"/>
+          <w:color w:val="404040" w:themeColor="text1" w:themeTint="BF"/>
+          <w:sz w:val="24"/>
+          <w:szCs w:val="24"/>
+          <w:rtl/>
+          <w:lang w:bidi="fa-IR"/>
+        </w:rPr>
+        <w:t xml:space="preserve"> بود دنبال </w:t>
+      </w:r>
+      <w:r>
+        <w:rPr>
+          <w:rFonts w:ascii="Shabnam" w:hAnsi="Shabnam" w:cs="Shabnam"/>
+          <w:color w:val="404040" w:themeColor="text1" w:themeTint="BF"/>
+          <w:sz w:val="24"/>
+          <w:szCs w:val="24"/>
+          <w:lang w:bidi="fa-IR"/>
+        </w:rPr>
+        <w:t xml:space="preserve">page </w:t>
+      </w:r>
+      <w:r>
+        <w:rPr>
+          <w:rFonts w:ascii="Shabnam" w:hAnsi="Shabnam" w:cs="Shabnam" w:hint="cs"/>
+          <w:color w:val="404040" w:themeColor="text1" w:themeTint="BF"/>
+          <w:sz w:val="24"/>
+          <w:szCs w:val="24"/>
+          <w:rtl/>
+          <w:lang w:bidi="fa-IR"/>
+        </w:rPr>
+        <w:t xml:space="preserve"> بگرد اگر </w:t>
+      </w:r>
+      <w:r>
+        <w:rPr>
+          <w:rFonts w:ascii="Shabnam" w:hAnsi="Shabnam" w:cs="Shabnam"/>
+          <w:color w:val="404040" w:themeColor="text1" w:themeTint="BF"/>
+          <w:sz w:val="24"/>
+          <w:szCs w:val="24"/>
+          <w:lang w:bidi="fa-IR"/>
+        </w:rPr>
+        <w:t>page</w:t>
+      </w:r>
+      <w:r>
+        <w:rPr>
+          <w:rFonts w:ascii="Shabnam" w:hAnsi="Shabnam" w:cs="Shabnam" w:hint="cs"/>
+          <w:color w:val="404040" w:themeColor="text1" w:themeTint="BF"/>
+          <w:sz w:val="24"/>
+          <w:szCs w:val="24"/>
+          <w:rtl/>
+          <w:lang w:bidi="fa-IR"/>
+        </w:rPr>
+        <w:t xml:space="preserve"> بود دنبال </w:t>
+      </w:r>
+      <w:r>
+        <w:rPr>
+          <w:rFonts w:ascii="Shabnam" w:hAnsi="Shabnam" w:cs="Shabnam"/>
+          <w:color w:val="404040" w:themeColor="text1" w:themeTint="BF"/>
+          <w:sz w:val="24"/>
+          <w:szCs w:val="24"/>
+          <w:lang w:bidi="fa-IR"/>
+        </w:rPr>
+        <w:t>number</w:t>
+      </w:r>
+      <w:r>
+        <w:rPr>
+          <w:rFonts w:ascii="Shabnam" w:hAnsi="Shabnam" w:cs="Shabnam" w:hint="cs"/>
+          <w:color w:val="404040" w:themeColor="text1" w:themeTint="BF"/>
+          <w:sz w:val="24"/>
+          <w:szCs w:val="24"/>
+          <w:rtl/>
+          <w:lang w:bidi="fa-IR"/>
+        </w:rPr>
+        <w:t xml:space="preserve"> بگرد و اگر هیچ کدوم نبودن </w:t>
+      </w:r>
+      <w:r>
+        <w:rPr>
+          <w:rFonts w:ascii="Shabnam" w:hAnsi="Shabnam" w:cs="Shabnam"/>
+          <w:color w:val="404040" w:themeColor="text1" w:themeTint="BF"/>
+          <w:sz w:val="24"/>
+          <w:szCs w:val="24"/>
+          <w:lang w:bidi="fa-IR"/>
+        </w:rPr>
+        <w:t>undefined</w:t>
+      </w:r>
+      <w:r>
+        <w:rPr>
+          <w:rFonts w:ascii="Shabnam" w:hAnsi="Shabnam" w:cs="Shabnam" w:hint="cs"/>
+          <w:color w:val="404040" w:themeColor="text1" w:themeTint="BF"/>
+          <w:sz w:val="24"/>
+          <w:szCs w:val="24"/>
+          <w:rtl/>
+          <w:lang w:bidi="fa-IR"/>
+        </w:rPr>
+        <w:t xml:space="preserve"> برنگردون ، 300 رو که مقدار پیش فرض دادیم رو نشون بده.</w:t>
+      </w:r>
+    </w:p>
+    <w:p>
+      <w:pPr>
+        <w:bidi/>
+        <w:rPr>
+          <w:rFonts w:ascii="Shabnam" w:hAnsi="Shabnam" w:cs="Shabnam"/>
+          <w:color w:val="262626" w:themeColor="text1" w:themeTint="D9"/>
+          <w:sz w:val="24"/>
+          <w:szCs w:val="24"/>
+          <w:lang w:bidi="fa-IR"/>
+        </w:rPr>
+      </w:pPr>
+    </w:p>
+    <w:p>
+      <w:pPr>
+        <w:bidi/>
+        <w:rPr>
+          <w:rFonts w:ascii="Shabnam" w:hAnsi="Shabnam" w:cs="Shabnam"/>
+          <w:color w:val="262626" w:themeColor="text1" w:themeTint="D9"/>
+          <w:sz w:val="24"/>
+          <w:szCs w:val="24"/>
+          <w:rtl/>
+          <w:lang w:bidi="fa-IR"/>
+        </w:rPr>
+      </w:pPr>
+    </w:p>
+    <w:p>
+      <w:pPr>
+        <w:bidi/>
+        <w:rPr>
+          <w:rFonts w:ascii="Shabnam" w:hAnsi="Shabnam" w:cs="Shabnam"/>
+          <w:color w:val="262626" w:themeColor="text1" w:themeTint="D9"/>
           <w:sz w:val="24"/>
           <w:szCs w:val="24"/>
           <w:rtl/>
@@ -3755,8 +6393,8 @@
       </w:pPr>
     </w:p>
     <w:sectPr>
-      <w:footerReference w:type="default" r:id="rId7"/>
-      <w:headerReference w:type="first" r:id="rId8"/>
+      <w:footerReference w:type="default" r:id="rId8"/>
+      <w:headerReference w:type="first" r:id="rId9"/>
       <w:pgSz w:w="12240" w:h="15840" w:code="1"/>
       <w:pgMar w:top="950" w:right="1440" w:bottom="1080" w:left="1440" w:header="576" w:footer="720" w:gutter="0"/>
       <w:cols w:space="720"/>
@@ -3977,7 +6615,7 @@
         <v:path o:extrusionok="f" gradientshapeok="t" o:connecttype="rect"/>
         <o:lock v:ext="edit" aspectratio="t"/>
       </v:shapetype>
-      <v:shape id="_x0000_i1232" type="#_x0000_t75" style="width:11.25pt;height:11.25pt" o:bullet="t">
+      <v:shape id="_x0000_i1162" type="#_x0000_t75" style="width:11.25pt;height:11.25pt" o:bullet="t">
         <v:imagedata r:id="rId1" o:title="mso8BFB"/>
       </v:shape>
     </w:pict>
@@ -4703,6 +7341,120 @@
     </w:lvl>
   </w:abstractNum>
   <w:abstractNum w:abstractNumId="15" w15:restartNumberingAfterBreak="0">
+    <w:nsid w:val="5DCC221B"/>
+    <w:multiLevelType w:val="hybridMultilevel"/>
+    <w:tmpl w:val="C2D279AC"/>
+    <w:lvl w:ilvl="0" w:tplc="04090007">
+      <w:start w:val="1"/>
+      <w:numFmt w:val="bullet"/>
+      <w:lvlText w:val=""/>
+      <w:lvlPicBulletId w:val="0"/>
+      <w:lvlJc w:val="left"/>
+      <w:pPr>
+        <w:ind w:left="720" w:hanging="360"/>
+      </w:pPr>
+      <w:rPr>
+        <w:rFonts w:ascii="Symbol" w:hAnsi="Symbol" w:hint="default"/>
+      </w:rPr>
+    </w:lvl>
+    <w:lvl w:ilvl="1" w:tplc="04090003" w:tentative="1">
+      <w:start w:val="1"/>
+      <w:numFmt w:val="bullet"/>
+      <w:lvlText w:val="o"/>
+      <w:lvlJc w:val="left"/>
+      <w:pPr>
+        <w:ind w:left="1440" w:hanging="360"/>
+      </w:pPr>
+      <w:rPr>
+        <w:rFonts w:ascii="Courier New" w:hAnsi="Courier New" w:cs="Courier New" w:hint="default"/>
+      </w:rPr>
+    </w:lvl>
+    <w:lvl w:ilvl="2" w:tplc="04090005" w:tentative="1">
+      <w:start w:val="1"/>
+      <w:numFmt w:val="bullet"/>
+      <w:lvlText w:val=""/>
+      <w:lvlJc w:val="left"/>
+      <w:pPr>
+        <w:ind w:left="2160" w:hanging="360"/>
+      </w:pPr>
+      <w:rPr>
+        <w:rFonts w:ascii="Wingdings" w:hAnsi="Wingdings" w:hint="default"/>
+      </w:rPr>
+    </w:lvl>
+    <w:lvl w:ilvl="3" w:tplc="04090001" w:tentative="1">
+      <w:start w:val="1"/>
+      <w:numFmt w:val="bullet"/>
+      <w:lvlText w:val=""/>
+      <w:lvlJc w:val="left"/>
+      <w:pPr>
+        <w:ind w:left="2880" w:hanging="360"/>
+      </w:pPr>
+      <w:rPr>
+        <w:rFonts w:ascii="Symbol" w:hAnsi="Symbol" w:hint="default"/>
+      </w:rPr>
+    </w:lvl>
+    <w:lvl w:ilvl="4" w:tplc="04090003" w:tentative="1">
+      <w:start w:val="1"/>
+      <w:numFmt w:val="bullet"/>
+      <w:lvlText w:val="o"/>
+      <w:lvlJc w:val="left"/>
+      <w:pPr>
+        <w:ind w:left="3600" w:hanging="360"/>
+      </w:pPr>
+      <w:rPr>
+        <w:rFonts w:ascii="Courier New" w:hAnsi="Courier New" w:cs="Courier New" w:hint="default"/>
+      </w:rPr>
+    </w:lvl>
+    <w:lvl w:ilvl="5" w:tplc="04090005" w:tentative="1">
+      <w:start w:val="1"/>
+      <w:numFmt w:val="bullet"/>
+      <w:lvlText w:val=""/>
+      <w:lvlJc w:val="left"/>
+      <w:pPr>
+        <w:ind w:left="4320" w:hanging="360"/>
+      </w:pPr>
+      <w:rPr>
+        <w:rFonts w:ascii="Wingdings" w:hAnsi="Wingdings" w:hint="default"/>
+      </w:rPr>
+    </w:lvl>
+    <w:lvl w:ilvl="6" w:tplc="04090001" w:tentative="1">
+      <w:start w:val="1"/>
+      <w:numFmt w:val="bullet"/>
+      <w:lvlText w:val=""/>
+      <w:lvlJc w:val="left"/>
+      <w:pPr>
+        <w:ind w:left="5040" w:hanging="360"/>
+      </w:pPr>
+      <w:rPr>
+        <w:rFonts w:ascii="Symbol" w:hAnsi="Symbol" w:hint="default"/>
+      </w:rPr>
+    </w:lvl>
+    <w:lvl w:ilvl="7" w:tplc="04090003" w:tentative="1">
+      <w:start w:val="1"/>
+      <w:numFmt w:val="bullet"/>
+      <w:lvlText w:val="o"/>
+      <w:lvlJc w:val="left"/>
+      <w:pPr>
+        <w:ind w:left="5760" w:hanging="360"/>
+      </w:pPr>
+      <w:rPr>
+        <w:rFonts w:ascii="Courier New" w:hAnsi="Courier New" w:cs="Courier New" w:hint="default"/>
+      </w:rPr>
+    </w:lvl>
+    <w:lvl w:ilvl="8" w:tplc="04090005" w:tentative="1">
+      <w:start w:val="1"/>
+      <w:numFmt w:val="bullet"/>
+      <w:lvlText w:val=""/>
+      <w:lvlJc w:val="left"/>
+      <w:pPr>
+        <w:ind w:left="6480" w:hanging="360"/>
+      </w:pPr>
+      <w:rPr>
+        <w:rFonts w:ascii="Wingdings" w:hAnsi="Wingdings" w:hint="default"/>
+      </w:rPr>
+    </w:lvl>
+  </w:abstractNum>
+  <w:abstractNum w:abstractNumId="16" w15:restartNumberingAfterBreak="0">
     <w:nsid w:val="680565B7"/>
     <w:multiLevelType w:val="hybridMultilevel"/>
     <w:tmpl w:val="56402CDE"/>
@@ -4856,13 +7608,16 @@
     <w:abstractNumId w:val="0"/>
   </w:num>
   <w:num w:numId="14">
-    <w:abstractNumId w:val="15"/>
+    <w:abstractNumId w:val="16"/>
   </w:num>
   <w:num w:numId="15">
     <w:abstractNumId w:val="13"/>
   </w:num>
   <w:num w:numId="16">
     <w:abstractNumId w:val="11"/>
+  </w:num>
+  <w:num w:numId="17">
+    <w:abstractNumId w:val="15"/>
   </w:num>
 </w:numbering>
 </file>
@@ -4987,6 +7742,7 @@
     <w:lsdException w:name="HTML Sample" w:semiHidden="1" w:unhideWhenUsed="1"/>
     <w:lsdException w:name="HTML Typewriter" w:semiHidden="1" w:unhideWhenUsed="1"/>
     <w:lsdException w:name="HTML Variable" w:semiHidden="1" w:unhideWhenUsed="1"/>
+    <w:lsdException w:name="Normal Table" w:semiHidden="1" w:unhideWhenUsed="1"/>
     <w:lsdException w:name="annotation subject" w:semiHidden="1" w:unhideWhenUsed="1"/>
     <w:lsdException w:name="No List" w:semiHidden="1" w:unhideWhenUsed="1"/>
     <w:lsdException w:name="Outline List 1" w:semiHidden="1" w:unhideWhenUsed="1"/>
@@ -5033,8 +7789,10 @@
     <w:lsdException w:name="Table Subtle 2" w:semiHidden="1" w:unhideWhenUsed="1"/>
     <w:lsdException w:name="Table Web 1" w:semiHidden="1" w:unhideWhenUsed="1"/>
     <w:lsdException w:name="Table Web 2" w:semiHidden="1" w:unhideWhenUsed="1"/>
+    <w:lsdException w:name="Table Web 3" w:semiHidden="1" w:unhideWhenUsed="1"/>
     <w:lsdException w:name="Balloon Text" w:semiHidden="1" w:unhideWhenUsed="1"/>
     <w:lsdException w:name="Table Grid" w:uiPriority="39"/>
+    <w:lsdException w:name="Table Theme" w:semiHidden="1" w:unhideWhenUsed="1"/>
     <w:lsdException w:name="Placeholder Text" w:semiHidden="1"/>
     <w:lsdException w:name="No Spacing" w:semiHidden="1" w:uiPriority="1" w:unhideWhenUsed="1" w:qFormat="1"/>
     <w:lsdException w:name="Light Shading" w:uiPriority="60"/>
@@ -13653,7 +16411,6 @@
     <w:name w:val="Hyperlink"/>
     <w:basedOn w:val="DefaultParagraphFont"/>
     <w:uiPriority w:val="99"/>
-    <w:semiHidden/>
     <w:unhideWhenUsed/>
     <w:rsid w:val="002647D3"/>
     <w:rPr>
@@ -29511,6 +32268,18 @@
     <w:rPr>
       <w:b/>
       <w:color w:val="1D824C" w:themeColor="accent1"/>
+    </w:rPr>
+  </w:style>
+  <w:style w:type="character" w:styleId="UnresolvedMention">
+    <w:name w:val="Unresolved Mention"/>
+    <w:basedOn w:val="DefaultParagraphFont"/>
+    <w:uiPriority w:val="99"/>
+    <w:semiHidden/>
+    <w:unhideWhenUsed/>
+    <w:rsid w:val="00355480"/>
+    <w:rPr>
+      <w:color w:val="605E5C"/>
+      <w:shd w:val="clear" w:color="auto" w:fill="E1DFDD"/>
     </w:rPr>
   </w:style>
 </w:styles>
